--- a/기본이력서_김희현.docx
+++ b/기본이력서_김희현.docx
@@ -36,11 +36,11 @@
         <w:gridCol w:w="90"/>
         <w:gridCol w:w="149"/>
         <w:gridCol w:w="724"/>
-        <w:gridCol w:w="422"/>
-        <w:gridCol w:w="123"/>
-        <w:gridCol w:w="569"/>
-        <w:gridCol w:w="248"/>
-        <w:gridCol w:w="1304"/>
+        <w:gridCol w:w="346"/>
+        <w:gridCol w:w="76"/>
+        <w:gridCol w:w="692"/>
+        <w:gridCol w:w="366"/>
+        <w:gridCol w:w="1186"/>
         <w:gridCol w:w="59"/>
         <w:gridCol w:w="1505"/>
       </w:tblGrid>
@@ -651,6 +651,7 @@
                 <w:color w:val="auto"/>
               </w:rPr>
             </w:pPr>
+            <w:proofErr w:type="gramStart"/>
             <w:r>
               <w:rPr>
                 <w:rFonts w:ascii="맑은 고딕" w:eastAsia="맑은 고딕" w:hAnsi="맑은 고딕"/>
@@ -659,6 +660,7 @@
               </w:rPr>
               <w:t>사  진</w:t>
             </w:r>
+            <w:proofErr w:type="gramEnd"/>
           </w:p>
         </w:tc>
         <w:tc>
@@ -1114,7 +1116,7 @@
               <w:spacing w:line="240" w:lineRule="auto"/>
               <w:jc w:val="left"/>
               <w:rPr>
-                <w:rFonts w:ascii="맑은 고딕" w:eastAsia="맑은 고딕" w:hAnsi="맑은 고딕" w:hint="eastAsia"/>
+                <w:rFonts w:ascii="맑은 고딕" w:eastAsia="맑은 고딕" w:hAnsi="맑은 고딕"/>
                 <w:color w:val="auto"/>
               </w:rPr>
             </w:pPr>
@@ -1132,7 +1134,43 @@
                 <w:color w:val="auto"/>
                 <w:sz w:val="16"/>
               </w:rPr>
-              <w:t xml:space="preserve">경기도 파주시 광탄면 양천말길 </w:t>
+              <w:t xml:space="preserve">경기도 파주시 </w:t>
+            </w:r>
+            <w:proofErr w:type="spellStart"/>
+            <w:r>
+              <w:rPr>
+                <w:rFonts w:ascii="맑은 고딕" w:eastAsia="맑은 고딕" w:hAnsi="맑은 고딕" w:hint="eastAsia"/>
+                <w:color w:val="auto"/>
+                <w:sz w:val="16"/>
+              </w:rPr>
+              <w:t>광탄면</w:t>
+            </w:r>
+            <w:proofErr w:type="spellEnd"/>
+            <w:r>
+              <w:rPr>
+                <w:rFonts w:ascii="맑은 고딕" w:eastAsia="맑은 고딕" w:hAnsi="맑은 고딕" w:hint="eastAsia"/>
+                <w:color w:val="auto"/>
+                <w:sz w:val="16"/>
+              </w:rPr>
+              <w:t xml:space="preserve"> </w:t>
+            </w:r>
+            <w:proofErr w:type="spellStart"/>
+            <w:r>
+              <w:rPr>
+                <w:rFonts w:ascii="맑은 고딕" w:eastAsia="맑은 고딕" w:hAnsi="맑은 고딕" w:hint="eastAsia"/>
+                <w:color w:val="auto"/>
+                <w:sz w:val="16"/>
+              </w:rPr>
+              <w:t>양천말길</w:t>
+            </w:r>
+            <w:proofErr w:type="spellEnd"/>
+            <w:r>
+              <w:rPr>
+                <w:rFonts w:ascii="맑은 고딕" w:eastAsia="맑은 고딕" w:hAnsi="맑은 고딕" w:hint="eastAsia"/>
+                <w:color w:val="auto"/>
+                <w:sz w:val="16"/>
+              </w:rPr>
+              <w:t xml:space="preserve"> </w:t>
             </w:r>
             <w:r>
               <w:rPr>
@@ -1229,7 +1267,25 @@
                 <w:b/>
                 <w:bCs/>
               </w:rPr>
-              <w:t xml:space="preserve">연 락 처 </w:t>
+              <w:t xml:space="preserve">연 </w:t>
+            </w:r>
+            <w:proofErr w:type="spellStart"/>
+            <w:r>
+              <w:rPr>
+                <w:rFonts w:ascii="맑은 고딕" w:eastAsia="맑은 고딕" w:hAnsi="맑은 고딕"/>
+                <w:b/>
+                <w:bCs/>
+              </w:rPr>
+              <w:t>락</w:t>
+            </w:r>
+            <w:proofErr w:type="spellEnd"/>
+            <w:r>
+              <w:rPr>
+                <w:rFonts w:ascii="맑은 고딕" w:eastAsia="맑은 고딕" w:hAnsi="맑은 고딕"/>
+                <w:b/>
+                <w:bCs/>
+              </w:rPr>
+              <w:t xml:space="preserve"> 처 </w:t>
             </w:r>
           </w:p>
         </w:tc>
@@ -1581,7 +1637,7 @@
         </w:tc>
         <w:tc>
           <w:tcPr>
-            <w:tcW w:w="3936" w:type="dxa"/>
+            <w:tcW w:w="4054" w:type="dxa"/>
             <w:gridSpan w:val="10"/>
             <w:tcBorders>
               <w:top w:val="single" w:sz="7" w:space="0" w:color="000000"/>
@@ -1620,7 +1676,7 @@
         </w:tc>
         <w:tc>
           <w:tcPr>
-            <w:tcW w:w="1304" w:type="dxa"/>
+            <w:tcW w:w="1186" w:type="dxa"/>
             <w:tcBorders>
               <w:top w:val="single" w:sz="7" w:space="0" w:color="000000"/>
               <w:left w:val="single" w:sz="7" w:space="0" w:color="000000"/>
@@ -1778,7 +1834,7 @@
         </w:tc>
         <w:tc>
           <w:tcPr>
-            <w:tcW w:w="3936" w:type="dxa"/>
+            <w:tcW w:w="4054" w:type="dxa"/>
             <w:gridSpan w:val="10"/>
             <w:tcBorders>
               <w:top w:val="single" w:sz="7" w:space="0" w:color="000000"/>
@@ -1806,6 +1862,15 @@
                 <w:color w:val="auto"/>
                 <w:szCs w:val="20"/>
               </w:rPr>
+              <w:t xml:space="preserve">공과대학 </w:t>
+            </w:r>
+            <w:proofErr w:type="spellStart"/>
+            <w:r>
+              <w:rPr>
+                <w:rFonts w:ascii="맑은 고딕" w:eastAsia="맑은 고딕" w:hAnsi="맑은 고딕" w:hint="eastAsia"/>
+                <w:color w:val="auto"/>
+                <w:szCs w:val="20"/>
+              </w:rPr>
               <w:t>데이터사이언스</w:t>
             </w:r>
             <w:r>
@@ -1816,11 +1881,12 @@
               </w:rPr>
               <w:t>융합학과</w:t>
             </w:r>
-          </w:p>
-        </w:tc>
-        <w:tc>
-          <w:tcPr>
-            <w:tcW w:w="1304" w:type="dxa"/>
+            <w:proofErr w:type="spellEnd"/>
+          </w:p>
+        </w:tc>
+        <w:tc>
+          <w:tcPr>
+            <w:tcW w:w="1186" w:type="dxa"/>
             <w:tcBorders>
               <w:top w:val="single" w:sz="7" w:space="0" w:color="000000"/>
               <w:left w:val="single" w:sz="7" w:space="0" w:color="000000"/>
@@ -1976,7 +2042,7 @@
         </w:tc>
         <w:tc>
           <w:tcPr>
-            <w:tcW w:w="3936" w:type="dxa"/>
+            <w:tcW w:w="4054" w:type="dxa"/>
             <w:gridSpan w:val="10"/>
             <w:tcBorders>
               <w:top w:val="single" w:sz="7" w:space="0" w:color="000000"/>
@@ -2003,13 +2069,21 @@
                 <w:color w:val="auto"/>
                 <w:szCs w:val="20"/>
               </w:rPr>
+              <w:t xml:space="preserve">인문대학 </w:t>
+            </w:r>
+            <w:r>
+              <w:rPr>
+                <w:rFonts w:ascii="맑은 고딕" w:eastAsia="맑은 고딕" w:hAnsi="맑은 고딕" w:hint="eastAsia"/>
+                <w:color w:val="auto"/>
+                <w:szCs w:val="20"/>
+              </w:rPr>
               <w:t>사학과</w:t>
             </w:r>
           </w:p>
         </w:tc>
         <w:tc>
           <w:tcPr>
-            <w:tcW w:w="1304" w:type="dxa"/>
+            <w:tcW w:w="1186" w:type="dxa"/>
             <w:tcBorders>
               <w:top w:val="single" w:sz="7" w:space="0" w:color="000000"/>
               <w:left w:val="single" w:sz="7" w:space="0" w:color="000000"/>
@@ -2288,8 +2362,8 @@
         </w:tc>
         <w:tc>
           <w:tcPr>
-            <w:tcW w:w="1418" w:type="dxa"/>
-            <w:gridSpan w:val="4"/>
+            <w:tcW w:w="1219" w:type="dxa"/>
+            <w:gridSpan w:val="3"/>
             <w:tcBorders>
               <w:top w:val="single" w:sz="7" w:space="0" w:color="000000"/>
               <w:left w:val="single" w:sz="7" w:space="0" w:color="000000"/>
@@ -2327,8 +2401,8 @@
         </w:tc>
         <w:tc>
           <w:tcPr>
-            <w:tcW w:w="3685" w:type="dxa"/>
-            <w:gridSpan w:val="5"/>
+            <w:tcW w:w="3884" w:type="dxa"/>
+            <w:gridSpan w:val="6"/>
             <w:tcBorders>
               <w:top w:val="single" w:sz="7" w:space="0" w:color="000000"/>
               <w:left w:val="single" w:sz="7" w:space="0" w:color="000000"/>
@@ -2430,7 +2504,7 @@
               <w:pStyle w:val="a3"/>
               <w:spacing w:line="240" w:lineRule="auto"/>
               <w:rPr>
-                <w:rFonts w:ascii="맑은 고딕" w:eastAsia="맑은 고딕" w:hAnsi="맑은 고딕" w:hint="eastAsia"/>
+                <w:rFonts w:ascii="맑은 고딕" w:eastAsia="맑은 고딕" w:hAnsi="맑은 고딕"/>
                 <w:color w:val="auto"/>
               </w:rPr>
             </w:pPr>
@@ -2489,8 +2563,8 @@
         </w:tc>
         <w:tc>
           <w:tcPr>
-            <w:tcW w:w="1418" w:type="dxa"/>
-            <w:gridSpan w:val="4"/>
+            <w:tcW w:w="1219" w:type="dxa"/>
+            <w:gridSpan w:val="3"/>
             <w:tcBorders>
               <w:top w:val="single" w:sz="7" w:space="0" w:color="000000"/>
               <w:left w:val="single" w:sz="7" w:space="0" w:color="000000"/>
@@ -2504,7 +2578,7 @@
               <w:pStyle w:val="a3"/>
               <w:spacing w:line="240" w:lineRule="auto"/>
               <w:rPr>
-                <w:rFonts w:ascii="맑은 고딕" w:eastAsia="맑은 고딕" w:hAnsi="맑은 고딕" w:hint="eastAsia"/>
+                <w:rFonts w:ascii="맑은 고딕" w:eastAsia="맑은 고딕" w:hAnsi="맑은 고딕"/>
                 <w:color w:val="auto"/>
               </w:rPr>
             </w:pPr>
@@ -2533,8 +2607,8 @@
         </w:tc>
         <w:tc>
           <w:tcPr>
-            <w:tcW w:w="3685" w:type="dxa"/>
-            <w:gridSpan w:val="5"/>
+            <w:tcW w:w="3884" w:type="dxa"/>
+            <w:gridSpan w:val="6"/>
             <w:tcBorders>
               <w:top w:val="single" w:sz="7" w:space="0" w:color="000000"/>
               <w:left w:val="single" w:sz="7" w:space="0" w:color="000000"/>
@@ -2548,7 +2622,7 @@
               <w:pStyle w:val="a3"/>
               <w:spacing w:line="240" w:lineRule="auto"/>
               <w:rPr>
-                <w:rFonts w:ascii="맑은 고딕" w:eastAsia="맑은 고딕" w:hAnsi="맑은 고딕" w:hint="eastAsia"/>
+                <w:rFonts w:ascii="맑은 고딕" w:eastAsia="맑은 고딕" w:hAnsi="맑은 고딕"/>
                 <w:color w:val="auto"/>
               </w:rPr>
             </w:pPr>
@@ -2571,7 +2645,23 @@
                 <w:rFonts w:ascii="맑은 고딕" w:eastAsia="맑은 고딕" w:hAnsi="맑은 고딕" w:hint="eastAsia"/>
                 <w:color w:val="auto"/>
               </w:rPr>
-              <w:t>메타버스전시장/홍보브로셔 제작,</w:t>
+              <w:t>메타버스전시장/</w:t>
+            </w:r>
+            <w:proofErr w:type="spellStart"/>
+            <w:r>
+              <w:rPr>
+                <w:rFonts w:ascii="맑은 고딕" w:eastAsia="맑은 고딕" w:hAnsi="맑은 고딕" w:hint="eastAsia"/>
+                <w:color w:val="auto"/>
+              </w:rPr>
+              <w:t>홍보브로셔</w:t>
+            </w:r>
+            <w:proofErr w:type="spellEnd"/>
+            <w:r>
+              <w:rPr>
+                <w:rFonts w:ascii="맑은 고딕" w:eastAsia="맑은 고딕" w:hAnsi="맑은 고딕" w:hint="eastAsia"/>
+                <w:color w:val="auto"/>
+              </w:rPr>
+              <w:t xml:space="preserve"> 제작,</w:t>
             </w:r>
             <w:r>
               <w:rPr>
@@ -2728,8 +2818,8 @@
         </w:tc>
         <w:tc>
           <w:tcPr>
-            <w:tcW w:w="1418" w:type="dxa"/>
-            <w:gridSpan w:val="4"/>
+            <w:tcW w:w="1219" w:type="dxa"/>
+            <w:gridSpan w:val="3"/>
             <w:tcBorders>
               <w:top w:val="single" w:sz="7" w:space="0" w:color="000000"/>
               <w:left w:val="single" w:sz="7" w:space="0" w:color="000000"/>
@@ -2743,7 +2833,7 @@
               <w:pStyle w:val="a3"/>
               <w:spacing w:line="240" w:lineRule="auto"/>
               <w:rPr>
-                <w:rFonts w:ascii="맑은 고딕" w:eastAsia="맑은 고딕" w:hAnsi="맑은 고딕" w:hint="eastAsia"/>
+                <w:rFonts w:ascii="맑은 고딕" w:eastAsia="맑은 고딕" w:hAnsi="맑은 고딕"/>
                 <w:color w:val="auto"/>
               </w:rPr>
             </w:pPr>
@@ -2772,8 +2862,8 @@
         </w:tc>
         <w:tc>
           <w:tcPr>
-            <w:tcW w:w="3685" w:type="dxa"/>
-            <w:gridSpan w:val="5"/>
+            <w:tcW w:w="3884" w:type="dxa"/>
+            <w:gridSpan w:val="6"/>
             <w:tcBorders>
               <w:top w:val="single" w:sz="7" w:space="0" w:color="000000"/>
               <w:left w:val="single" w:sz="7" w:space="0" w:color="000000"/>
@@ -2787,7 +2877,7 @@
               <w:pStyle w:val="a3"/>
               <w:spacing w:line="240" w:lineRule="auto"/>
               <w:rPr>
-                <w:rFonts w:ascii="맑은 고딕" w:eastAsia="맑은 고딕" w:hAnsi="맑은 고딕" w:hint="eastAsia"/>
+                <w:rFonts w:ascii="맑은 고딕" w:eastAsia="맑은 고딕" w:hAnsi="맑은 고딕"/>
                 <w:color w:val="auto"/>
               </w:rPr>
             </w:pPr>
@@ -2985,8 +3075,8 @@
         </w:tc>
         <w:tc>
           <w:tcPr>
-            <w:tcW w:w="3119" w:type="dxa"/>
-            <w:gridSpan w:val="8"/>
+            <w:tcW w:w="2920" w:type="dxa"/>
+            <w:gridSpan w:val="7"/>
             <w:tcBorders>
               <w:top w:val="single" w:sz="7" w:space="0" w:color="000000"/>
               <w:left w:val="single" w:sz="7" w:space="0" w:color="000000"/>
@@ -3024,8 +3114,8 @@
         </w:tc>
         <w:tc>
           <w:tcPr>
-            <w:tcW w:w="3685" w:type="dxa"/>
-            <w:gridSpan w:val="5"/>
+            <w:tcW w:w="3884" w:type="dxa"/>
+            <w:gridSpan w:val="6"/>
             <w:tcBorders>
               <w:top w:val="single" w:sz="7" w:space="0" w:color="000000"/>
               <w:left w:val="single" w:sz="7" w:space="0" w:color="000000"/>
@@ -3083,7 +3173,7 @@
               <w:pStyle w:val="a3"/>
               <w:spacing w:line="240" w:lineRule="auto"/>
               <w:rPr>
-                <w:rFonts w:ascii="맑은 고딕" w:eastAsia="맑은 고딕" w:hAnsi="맑은 고딕" w:hint="eastAsia"/>
+                <w:rFonts w:ascii="맑은 고딕" w:eastAsia="맑은 고딕" w:hAnsi="맑은 고딕"/>
                 <w:color w:val="auto"/>
               </w:rPr>
             </w:pPr>
@@ -3135,8 +3225,8 @@
         </w:tc>
         <w:tc>
           <w:tcPr>
-            <w:tcW w:w="3119" w:type="dxa"/>
-            <w:gridSpan w:val="8"/>
+            <w:tcW w:w="2920" w:type="dxa"/>
+            <w:gridSpan w:val="7"/>
             <w:tcBorders>
               <w:top w:val="single" w:sz="7" w:space="0" w:color="000000"/>
               <w:left w:val="single" w:sz="7" w:space="0" w:color="000000"/>
@@ -3154,6 +3244,7 @@
                 <w:color w:val="auto"/>
               </w:rPr>
             </w:pPr>
+            <w:proofErr w:type="spellStart"/>
             <w:r>
               <w:rPr>
                 <w:rFonts w:ascii="맑은 고딕" w:eastAsia="맑은 고딕" w:hAnsi="맑은 고딕" w:hint="eastAsia"/>
@@ -3161,12 +3252,13 @@
               </w:rPr>
               <w:t>메디아이플러스</w:t>
             </w:r>
-          </w:p>
-        </w:tc>
-        <w:tc>
-          <w:tcPr>
-            <w:tcW w:w="3685" w:type="dxa"/>
-            <w:gridSpan w:val="5"/>
+            <w:proofErr w:type="spellEnd"/>
+          </w:p>
+        </w:tc>
+        <w:tc>
+          <w:tcPr>
+            <w:tcW w:w="3884" w:type="dxa"/>
+            <w:gridSpan w:val="6"/>
             <w:tcBorders>
               <w:top w:val="single" w:sz="7" w:space="0" w:color="000000"/>
               <w:left w:val="single" w:sz="7" w:space="0" w:color="000000"/>
@@ -3180,7 +3272,7 @@
               <w:pStyle w:val="a3"/>
               <w:spacing w:line="240" w:lineRule="auto"/>
               <w:rPr>
-                <w:rFonts w:ascii="맑은 고딕" w:eastAsia="맑은 고딕" w:hAnsi="맑은 고딕" w:hint="eastAsia"/>
+                <w:rFonts w:ascii="맑은 고딕" w:eastAsia="맑은 고딕" w:hAnsi="맑은 고딕"/>
                 <w:color w:val="auto"/>
               </w:rPr>
             </w:pPr>
@@ -3295,8 +3387,8 @@
         </w:tc>
         <w:tc>
           <w:tcPr>
-            <w:tcW w:w="3119" w:type="dxa"/>
-            <w:gridSpan w:val="8"/>
+            <w:tcW w:w="2920" w:type="dxa"/>
+            <w:gridSpan w:val="7"/>
             <w:tcBorders>
               <w:top w:val="single" w:sz="7" w:space="0" w:color="000000"/>
               <w:left w:val="single" w:sz="7" w:space="0" w:color="000000"/>
@@ -3332,8 +3424,8 @@
         </w:tc>
         <w:tc>
           <w:tcPr>
-            <w:tcW w:w="3685" w:type="dxa"/>
-            <w:gridSpan w:val="5"/>
+            <w:tcW w:w="3884" w:type="dxa"/>
+            <w:gridSpan w:val="6"/>
             <w:tcBorders>
               <w:top w:val="single" w:sz="7" w:space="0" w:color="000000"/>
               <w:left w:val="single" w:sz="7" w:space="0" w:color="000000"/>
@@ -3347,10 +3439,11 @@
               <w:pStyle w:val="a3"/>
               <w:spacing w:line="240" w:lineRule="auto"/>
               <w:rPr>
-                <w:rFonts w:ascii="맑은 고딕" w:eastAsia="맑은 고딕" w:hAnsi="맑은 고딕" w:hint="eastAsia"/>
-                <w:color w:val="auto"/>
-              </w:rPr>
-            </w:pPr>
+                <w:rFonts w:ascii="맑은 고딕" w:eastAsia="맑은 고딕" w:hAnsi="맑은 고딕"/>
+                <w:color w:val="auto"/>
+              </w:rPr>
+            </w:pPr>
+            <w:proofErr w:type="spellStart"/>
             <w:r>
               <w:rPr>
                 <w:rFonts w:ascii="맑은 고딕" w:eastAsia="맑은 고딕" w:hAnsi="맑은 고딕" w:hint="eastAsia"/>
@@ -3358,6 +3451,7 @@
               </w:rPr>
               <w:t>머신러닝</w:t>
             </w:r>
+            <w:proofErr w:type="spellEnd"/>
             <w:r>
               <w:rPr>
                 <w:rFonts w:ascii="맑은 고딕" w:eastAsia="맑은 고딕" w:hAnsi="맑은 고딕"/>
@@ -3483,8 +3577,8 @@
         </w:tc>
         <w:tc>
           <w:tcPr>
-            <w:tcW w:w="3119" w:type="dxa"/>
-            <w:gridSpan w:val="8"/>
+            <w:tcW w:w="2920" w:type="dxa"/>
+            <w:gridSpan w:val="7"/>
             <w:tcBorders>
               <w:top w:val="single" w:sz="7" w:space="0" w:color="000000"/>
               <w:left w:val="single" w:sz="7" w:space="0" w:color="000000"/>
@@ -3513,8 +3607,8 @@
         </w:tc>
         <w:tc>
           <w:tcPr>
-            <w:tcW w:w="3685" w:type="dxa"/>
-            <w:gridSpan w:val="5"/>
+            <w:tcW w:w="3884" w:type="dxa"/>
+            <w:gridSpan w:val="6"/>
             <w:tcBorders>
               <w:top w:val="single" w:sz="7" w:space="0" w:color="000000"/>
               <w:left w:val="single" w:sz="7" w:space="0" w:color="000000"/>
@@ -3528,16 +3622,25 @@
               <w:pStyle w:val="a3"/>
               <w:spacing w:line="240" w:lineRule="auto"/>
               <w:rPr>
-                <w:rFonts w:ascii="맑은 고딕" w:eastAsia="맑은 고딕" w:hAnsi="맑은 고딕" w:hint="eastAsia"/>
-                <w:color w:val="auto"/>
-              </w:rPr>
-            </w:pPr>
-            <w:r>
-              <w:rPr>
-                <w:rFonts w:ascii="맑은 고딕" w:eastAsia="맑은 고딕" w:hAnsi="맑은 고딕" w:hint="eastAsia"/>
-                <w:color w:val="auto"/>
-              </w:rPr>
-              <w:t>풀스택 웹 개발</w:t>
+                <w:rFonts w:ascii="맑은 고딕" w:eastAsia="맑은 고딕" w:hAnsi="맑은 고딕"/>
+                <w:color w:val="auto"/>
+              </w:rPr>
+            </w:pPr>
+            <w:proofErr w:type="spellStart"/>
+            <w:r>
+              <w:rPr>
+                <w:rFonts w:ascii="맑은 고딕" w:eastAsia="맑은 고딕" w:hAnsi="맑은 고딕" w:hint="eastAsia"/>
+                <w:color w:val="auto"/>
+              </w:rPr>
+              <w:t>풀스택</w:t>
+            </w:r>
+            <w:proofErr w:type="spellEnd"/>
+            <w:r>
+              <w:rPr>
+                <w:rFonts w:ascii="맑은 고딕" w:eastAsia="맑은 고딕" w:hAnsi="맑은 고딕" w:hint="eastAsia"/>
+                <w:color w:val="auto"/>
+              </w:rPr>
+              <w:t xml:space="preserve"> 웹 개발</w:t>
             </w:r>
           </w:p>
         </w:tc>
@@ -3563,7 +3666,7 @@
               <w:pStyle w:val="a3"/>
               <w:spacing w:line="240" w:lineRule="auto"/>
               <w:rPr>
-                <w:rFonts w:ascii="맑은 고딕" w:eastAsia="맑은 고딕" w:hAnsi="맑은 고딕" w:hint="eastAsia"/>
+                <w:rFonts w:ascii="맑은 고딕" w:eastAsia="맑은 고딕" w:hAnsi="맑은 고딕"/>
                 <w:color w:val="auto"/>
               </w:rPr>
             </w:pPr>
@@ -3600,7 +3703,7 @@
               <w:pStyle w:val="a3"/>
               <w:spacing w:line="240" w:lineRule="auto"/>
               <w:rPr>
-                <w:rFonts w:ascii="맑은 고딕" w:eastAsia="맑은 고딕" w:hAnsi="맑은 고딕" w:hint="eastAsia"/>
+                <w:rFonts w:ascii="맑은 고딕" w:eastAsia="맑은 고딕" w:hAnsi="맑은 고딕"/>
                 <w:color w:val="auto"/>
               </w:rPr>
             </w:pPr>
@@ -3615,8 +3718,8 @@
         </w:tc>
         <w:tc>
           <w:tcPr>
-            <w:tcW w:w="3119" w:type="dxa"/>
-            <w:gridSpan w:val="8"/>
+            <w:tcW w:w="2920" w:type="dxa"/>
+            <w:gridSpan w:val="7"/>
             <w:tcBorders>
               <w:top w:val="single" w:sz="7" w:space="0" w:color="000000"/>
               <w:left w:val="single" w:sz="7" w:space="0" w:color="000000"/>
@@ -3630,10 +3733,11 @@
               <w:pStyle w:val="a3"/>
               <w:spacing w:line="240" w:lineRule="auto"/>
               <w:rPr>
-                <w:rFonts w:ascii="맑은 고딕" w:eastAsia="맑은 고딕" w:hAnsi="맑은 고딕" w:hint="eastAsia"/>
-                <w:color w:val="auto"/>
-              </w:rPr>
-            </w:pPr>
+                <w:rFonts w:ascii="맑은 고딕" w:eastAsia="맑은 고딕" w:hAnsi="맑은 고딕"/>
+                <w:color w:val="auto"/>
+              </w:rPr>
+            </w:pPr>
+            <w:proofErr w:type="spellStart"/>
             <w:r>
               <w:rPr>
                 <w:rFonts w:ascii="맑은 고딕" w:eastAsia="맑은 고딕" w:hAnsi="맑은 고딕" w:hint="eastAsia"/>
@@ -3641,12 +3745,13 @@
               </w:rPr>
               <w:t>코알라유니브</w:t>
             </w:r>
-          </w:p>
-        </w:tc>
-        <w:tc>
-          <w:tcPr>
-            <w:tcW w:w="3685" w:type="dxa"/>
-            <w:gridSpan w:val="5"/>
+            <w:proofErr w:type="spellEnd"/>
+          </w:p>
+        </w:tc>
+        <w:tc>
+          <w:tcPr>
+            <w:tcW w:w="3884" w:type="dxa"/>
+            <w:gridSpan w:val="6"/>
             <w:tcBorders>
               <w:top w:val="single" w:sz="7" w:space="0" w:color="000000"/>
               <w:left w:val="single" w:sz="7" w:space="0" w:color="000000"/>
@@ -3660,16 +3765,25 @@
               <w:pStyle w:val="a3"/>
               <w:spacing w:line="240" w:lineRule="auto"/>
               <w:rPr>
-                <w:rFonts w:ascii="맑은 고딕" w:eastAsia="맑은 고딕" w:hAnsi="맑은 고딕" w:hint="eastAsia"/>
-                <w:color w:val="auto"/>
-              </w:rPr>
-            </w:pPr>
-            <w:r>
-              <w:rPr>
-                <w:rFonts w:ascii="맑은 고딕" w:eastAsia="맑은 고딕" w:hAnsi="맑은 고딕" w:hint="eastAsia"/>
-                <w:color w:val="auto"/>
-              </w:rPr>
-              <w:t>크롤링,</w:t>
+                <w:rFonts w:ascii="맑은 고딕" w:eastAsia="맑은 고딕" w:hAnsi="맑은 고딕"/>
+                <w:color w:val="auto"/>
+              </w:rPr>
+            </w:pPr>
+            <w:proofErr w:type="spellStart"/>
+            <w:r>
+              <w:rPr>
+                <w:rFonts w:ascii="맑은 고딕" w:eastAsia="맑은 고딕" w:hAnsi="맑은 고딕" w:hint="eastAsia"/>
+                <w:color w:val="auto"/>
+              </w:rPr>
+              <w:t>크롤링</w:t>
+            </w:r>
+            <w:proofErr w:type="spellEnd"/>
+            <w:r>
+              <w:rPr>
+                <w:rFonts w:ascii="맑은 고딕" w:eastAsia="맑은 고딕" w:hAnsi="맑은 고딕" w:hint="eastAsia"/>
+                <w:color w:val="auto"/>
+              </w:rPr>
+              <w:t>,</w:t>
             </w:r>
             <w:r>
               <w:rPr>
@@ -3678,12 +3792,21 @@
               </w:rPr>
               <w:t xml:space="preserve"> </w:t>
             </w:r>
-            <w:r>
-              <w:rPr>
-                <w:rFonts w:ascii="맑은 고딕" w:eastAsia="맑은 고딕" w:hAnsi="맑은 고딕" w:hint="eastAsia"/>
-                <w:color w:val="auto"/>
-              </w:rPr>
-              <w:t>머신러닝 교육</w:t>
+            <w:proofErr w:type="spellStart"/>
+            <w:r>
+              <w:rPr>
+                <w:rFonts w:ascii="맑은 고딕" w:eastAsia="맑은 고딕" w:hAnsi="맑은 고딕" w:hint="eastAsia"/>
+                <w:color w:val="auto"/>
+              </w:rPr>
+              <w:t>머신러닝</w:t>
+            </w:r>
+            <w:proofErr w:type="spellEnd"/>
+            <w:r>
+              <w:rPr>
+                <w:rFonts w:ascii="맑은 고딕" w:eastAsia="맑은 고딕" w:hAnsi="맑은 고딕" w:hint="eastAsia"/>
+                <w:color w:val="auto"/>
+              </w:rPr>
+              <w:t xml:space="preserve"> 교육</w:t>
             </w:r>
           </w:p>
         </w:tc>
@@ -3834,6 +3957,7 @@
                 <w:bCs/>
               </w:rPr>
             </w:pPr>
+            <w:proofErr w:type="spellStart"/>
             <w:r>
               <w:rPr>
                 <w:rFonts w:ascii="맑은 고딕" w:eastAsia="맑은 고딕" w:hAnsi="맑은 고딕"/>
@@ -3842,11 +3966,12 @@
               </w:rPr>
               <w:t>교육명</w:t>
             </w:r>
-          </w:p>
-        </w:tc>
-        <w:tc>
-          <w:tcPr>
-            <w:tcW w:w="2732" w:type="dxa"/>
+            <w:proofErr w:type="spellEnd"/>
+          </w:p>
+        </w:tc>
+        <w:tc>
+          <w:tcPr>
+            <w:tcW w:w="2850" w:type="dxa"/>
             <w:gridSpan w:val="9"/>
             <w:tcBorders>
               <w:top w:val="single" w:sz="7" w:space="0" w:color="000000"/>
@@ -3885,7 +4010,7 @@
         </w:tc>
         <w:tc>
           <w:tcPr>
-            <w:tcW w:w="2868" w:type="dxa"/>
+            <w:tcW w:w="2750" w:type="dxa"/>
             <w:gridSpan w:val="3"/>
             <w:tcBorders>
               <w:top w:val="single" w:sz="7" w:space="0" w:color="000000"/>
@@ -3996,7 +4121,7 @@
         </w:tc>
         <w:tc>
           <w:tcPr>
-            <w:tcW w:w="2732" w:type="dxa"/>
+            <w:tcW w:w="2850" w:type="dxa"/>
             <w:gridSpan w:val="9"/>
             <w:tcBorders>
               <w:top w:val="single" w:sz="7" w:space="0" w:color="000000"/>
@@ -4011,7 +4136,7 @@
               <w:pStyle w:val="a3"/>
               <w:spacing w:line="240" w:lineRule="auto"/>
               <w:rPr>
-                <w:rFonts w:ascii="맑은 고딕" w:eastAsia="맑은 고딕" w:hAnsi="맑은 고딕" w:hint="eastAsia"/>
+                <w:rFonts w:ascii="맑은 고딕" w:eastAsia="맑은 고딕" w:hAnsi="맑은 고딕"/>
                 <w:color w:val="auto"/>
               </w:rPr>
             </w:pPr>
@@ -4043,12 +4168,21 @@
               </w:rPr>
               <w:t xml:space="preserve"> </w:t>
             </w:r>
-            <w:r>
-              <w:rPr>
-                <w:rFonts w:ascii="맑은 고딕" w:eastAsia="맑은 고딕" w:hAnsi="맑은 고딕" w:hint="eastAsia"/>
-                <w:color w:val="auto"/>
-              </w:rPr>
-              <w:t>로지스틱회귀,</w:t>
+            <w:proofErr w:type="spellStart"/>
+            <w:r>
+              <w:rPr>
+                <w:rFonts w:ascii="맑은 고딕" w:eastAsia="맑은 고딕" w:hAnsi="맑은 고딕" w:hint="eastAsia"/>
+                <w:color w:val="auto"/>
+              </w:rPr>
+              <w:t>로지스틱회귀</w:t>
+            </w:r>
+            <w:proofErr w:type="spellEnd"/>
+            <w:r>
+              <w:rPr>
+                <w:rFonts w:ascii="맑은 고딕" w:eastAsia="맑은 고딕" w:hAnsi="맑은 고딕" w:hint="eastAsia"/>
+                <w:color w:val="auto"/>
+              </w:rPr>
+              <w:t>,</w:t>
             </w:r>
             <w:r>
               <w:rPr>
@@ -4057,12 +4191,21 @@
               </w:rPr>
               <w:t xml:space="preserve"> </w:t>
             </w:r>
-            <w:r>
-              <w:rPr>
-                <w:rFonts w:ascii="맑은 고딕" w:eastAsia="맑은 고딕" w:hAnsi="맑은 고딕" w:hint="eastAsia"/>
-                <w:color w:val="auto"/>
-              </w:rPr>
-              <w:t>머신러닝,</w:t>
+            <w:proofErr w:type="spellStart"/>
+            <w:r>
+              <w:rPr>
+                <w:rFonts w:ascii="맑은 고딕" w:eastAsia="맑은 고딕" w:hAnsi="맑은 고딕" w:hint="eastAsia"/>
+                <w:color w:val="auto"/>
+              </w:rPr>
+              <w:t>머신러닝</w:t>
+            </w:r>
+            <w:proofErr w:type="spellEnd"/>
+            <w:r>
+              <w:rPr>
+                <w:rFonts w:ascii="맑은 고딕" w:eastAsia="맑은 고딕" w:hAnsi="맑은 고딕" w:hint="eastAsia"/>
+                <w:color w:val="auto"/>
+              </w:rPr>
+              <w:t>,</w:t>
             </w:r>
             <w:r>
               <w:rPr>
@@ -4090,14 +4233,13 @@
                 <w:rFonts w:ascii="맑은 고딕" w:eastAsia="맑은 고딕" w:hAnsi="맑은 고딕" w:hint="eastAsia"/>
                 <w:color w:val="auto"/>
               </w:rPr>
-              <w:lastRenderedPageBreak/>
               <w:t>기초</w:t>
             </w:r>
           </w:p>
         </w:tc>
         <w:tc>
           <w:tcPr>
-            <w:tcW w:w="2868" w:type="dxa"/>
+            <w:tcW w:w="2750" w:type="dxa"/>
             <w:gridSpan w:val="3"/>
             <w:tcBorders>
               <w:top w:val="single" w:sz="7" w:space="0" w:color="000000"/>
@@ -4121,7 +4263,6 @@
                 <w:rFonts w:ascii="맑은 고딕" w:eastAsia="맑은 고딕" w:hAnsi="맑은 고딕" w:hint="eastAsia"/>
                 <w:color w:val="auto"/>
               </w:rPr>
-              <w:lastRenderedPageBreak/>
               <w:t>서울</w:t>
             </w:r>
             <w:r>
@@ -4186,7 +4327,7 @@
         </w:tc>
         <w:tc>
           <w:tcPr>
-            <w:tcW w:w="2732" w:type="dxa"/>
+            <w:tcW w:w="2850" w:type="dxa"/>
             <w:gridSpan w:val="9"/>
             <w:tcBorders>
               <w:top w:val="single" w:sz="7" w:space="0" w:color="000000"/>
@@ -4209,7 +4350,7 @@
         </w:tc>
         <w:tc>
           <w:tcPr>
-            <w:tcW w:w="2868" w:type="dxa"/>
+            <w:tcW w:w="2750" w:type="dxa"/>
             <w:gridSpan w:val="3"/>
             <w:tcBorders>
               <w:top w:val="single" w:sz="7" w:space="0" w:color="000000"/>
@@ -4483,7 +4624,7 @@
         <w:tc>
           <w:tcPr>
             <w:tcW w:w="1146" w:type="dxa"/>
-            <w:gridSpan w:val="2"/>
+            <w:gridSpan w:val="3"/>
             <w:tcBorders>
               <w:top w:val="single" w:sz="7" w:space="0" w:color="000000"/>
               <w:left w:val="single" w:sz="9" w:space="0" w:color="000000"/>
@@ -4522,7 +4663,7 @@
         <w:tc>
           <w:tcPr>
             <w:tcW w:w="2303" w:type="dxa"/>
-            <w:gridSpan w:val="5"/>
+            <w:gridSpan w:val="4"/>
             <w:tcBorders>
               <w:top w:val="single" w:sz="7" w:space="0" w:color="000000"/>
               <w:left w:val="single" w:sz="7" w:space="0" w:color="000000"/>
@@ -4677,7 +4818,7 @@
         <w:tc>
           <w:tcPr>
             <w:tcW w:w="1146" w:type="dxa"/>
-            <w:gridSpan w:val="2"/>
+            <w:gridSpan w:val="3"/>
             <w:tcBorders>
               <w:top w:val="single" w:sz="7" w:space="0" w:color="000000"/>
               <w:left w:val="single" w:sz="9" w:space="0" w:color="000000"/>
@@ -4702,7 +4843,7 @@
         <w:tc>
           <w:tcPr>
             <w:tcW w:w="2303" w:type="dxa"/>
-            <w:gridSpan w:val="5"/>
+            <w:gridSpan w:val="4"/>
             <w:tcBorders>
               <w:top w:val="single" w:sz="7" w:space="0" w:color="000000"/>
               <w:left w:val="single" w:sz="7" w:space="0" w:color="000000"/>
@@ -4829,7 +4970,7 @@
         <w:tc>
           <w:tcPr>
             <w:tcW w:w="1146" w:type="dxa"/>
-            <w:gridSpan w:val="2"/>
+            <w:gridSpan w:val="3"/>
             <w:tcBorders>
               <w:top w:val="single" w:sz="7" w:space="0" w:color="000000"/>
               <w:left w:val="single" w:sz="9" w:space="0" w:color="000000"/>
@@ -4854,7 +4995,7 @@
         <w:tc>
           <w:tcPr>
             <w:tcW w:w="2303" w:type="dxa"/>
-            <w:gridSpan w:val="5"/>
+            <w:gridSpan w:val="4"/>
             <w:tcBorders>
               <w:top w:val="single" w:sz="7" w:space="0" w:color="000000"/>
               <w:left w:val="single" w:sz="7" w:space="0" w:color="000000"/>
@@ -4981,7 +5122,7 @@
         <w:tc>
           <w:tcPr>
             <w:tcW w:w="1146" w:type="dxa"/>
-            <w:gridSpan w:val="2"/>
+            <w:gridSpan w:val="3"/>
             <w:tcBorders>
               <w:top w:val="single" w:sz="7" w:space="0" w:color="000000"/>
               <w:left w:val="single" w:sz="9" w:space="0" w:color="000000"/>
@@ -5006,7 +5147,7 @@
         <w:tc>
           <w:tcPr>
             <w:tcW w:w="2303" w:type="dxa"/>
-            <w:gridSpan w:val="5"/>
+            <w:gridSpan w:val="4"/>
             <w:tcBorders>
               <w:top w:val="single" w:sz="7" w:space="0" w:color="000000"/>
               <w:left w:val="single" w:sz="7" w:space="0" w:color="000000"/>
@@ -5224,7 +5365,7 @@
           </w:tblCellMar>
         </w:tblPrEx>
         <w:trPr>
-          <w:trHeight w:val="3044"/>
+          <w:trHeight w:val="4612"/>
         </w:trPr>
         <w:tc>
           <w:tcPr>
@@ -5244,6 +5385,922 @@
               <w:spacing w:line="240" w:lineRule="auto"/>
               <w:rPr>
                 <w:rFonts w:ascii="맑은 고딕" w:eastAsia="맑은 고딕" w:hAnsi="맑은 고딕"/>
+                <w:color w:val="auto"/>
+              </w:rPr>
+            </w:pPr>
+            <w:r>
+              <w:rPr>
+                <w:rFonts w:ascii="맑은 고딕" w:eastAsia="맑은 고딕" w:hAnsi="맑은 고딕"/>
+                <w:color w:val="auto"/>
+              </w:rPr>
+              <w:t>24</w:t>
+            </w:r>
+            <w:r>
+              <w:rPr>
+                <w:rFonts w:ascii="맑은 고딕" w:eastAsia="맑은 고딕" w:hAnsi="맑은 고딕" w:hint="eastAsia"/>
+                <w:color w:val="auto"/>
+              </w:rPr>
+              <w:t>살에 개발자라는 꿈을 가지게 되었습니다.</w:t>
+            </w:r>
+            <w:r>
+              <w:rPr>
+                <w:rFonts w:ascii="맑은 고딕" w:eastAsia="맑은 고딕" w:hAnsi="맑은 고딕"/>
+                <w:color w:val="auto"/>
+              </w:rPr>
+              <w:t xml:space="preserve"> </w:t>
+            </w:r>
+            <w:r>
+              <w:rPr>
+                <w:rFonts w:ascii="맑은 고딕" w:eastAsia="맑은 고딕" w:hAnsi="맑은 고딕" w:hint="eastAsia"/>
+                <w:color w:val="auto"/>
+              </w:rPr>
+              <w:t>대학에서 산학협력 프로젝트를 하면서 이 일이 제 천직이라 느꼈습니다.</w:t>
+            </w:r>
+            <w:r>
+              <w:rPr>
+                <w:rFonts w:ascii="맑은 고딕" w:eastAsia="맑은 고딕" w:hAnsi="맑은 고딕"/>
+                <w:color w:val="auto"/>
+              </w:rPr>
+              <w:t xml:space="preserve"> </w:t>
+            </w:r>
+          </w:p>
+          <w:p>
+            <w:pPr>
+              <w:pStyle w:val="a3"/>
+              <w:spacing w:line="240" w:lineRule="auto"/>
+              <w:rPr>
+                <w:rFonts w:ascii="맑은 고딕" w:eastAsia="맑은 고딕" w:hAnsi="맑은 고딕"/>
+                <w:color w:val="auto"/>
+              </w:rPr>
+            </w:pPr>
+            <w:r>
+              <w:rPr>
+                <w:rFonts w:ascii="맑은 고딕" w:eastAsia="맑은 고딕" w:hAnsi="맑은 고딕"/>
+                <w:color w:val="auto"/>
+              </w:rPr>
+              <w:br/>
+            </w:r>
+            <w:r>
+              <w:rPr>
+                <w:rFonts w:ascii="맑은 고딕" w:eastAsia="맑은 고딕" w:hAnsi="맑은 고딕" w:hint="eastAsia"/>
+                <w:color w:val="auto"/>
+              </w:rPr>
+              <w:t xml:space="preserve">처음 개발을 접한 건 </w:t>
+            </w:r>
+            <w:r>
+              <w:rPr>
+                <w:rFonts w:ascii="맑은 고딕" w:eastAsia="맑은 고딕" w:hAnsi="맑은 고딕"/>
+                <w:color w:val="auto"/>
+              </w:rPr>
+              <w:t>2014</w:t>
+            </w:r>
+            <w:r>
+              <w:rPr>
+                <w:rFonts w:ascii="맑은 고딕" w:eastAsia="맑은 고딕" w:hAnsi="맑은 고딕" w:hint="eastAsia"/>
+                <w:color w:val="auto"/>
+              </w:rPr>
+              <w:t xml:space="preserve">년 </w:t>
+            </w:r>
+            <w:r>
+              <w:rPr>
+                <w:rFonts w:ascii="맑은 고딕" w:eastAsia="맑은 고딕" w:hAnsi="맑은 고딕" w:hint="eastAsia"/>
+                <w:color w:val="auto"/>
+              </w:rPr>
+              <w:t>고등학교</w:t>
+            </w:r>
+            <w:r>
+              <w:rPr>
+                <w:rFonts w:ascii="맑은 고딕" w:eastAsia="맑은 고딕" w:hAnsi="맑은 고딕"/>
+                <w:color w:val="auto"/>
+              </w:rPr>
+              <w:t xml:space="preserve"> 1</w:t>
+            </w:r>
+            <w:r>
+              <w:rPr>
+                <w:rFonts w:ascii="맑은 고딕" w:eastAsia="맑은 고딕" w:hAnsi="맑은 고딕" w:hint="eastAsia"/>
+                <w:color w:val="auto"/>
+              </w:rPr>
+              <w:t>학년 때입니다.</w:t>
+            </w:r>
+            <w:r>
+              <w:rPr>
+                <w:rFonts w:ascii="맑은 고딕" w:eastAsia="맑은 고딕" w:hAnsi="맑은 고딕"/>
+                <w:color w:val="auto"/>
+              </w:rPr>
+              <w:t xml:space="preserve"> </w:t>
+            </w:r>
+            <w:r>
+              <w:rPr>
+                <w:rFonts w:ascii="맑은 고딕" w:eastAsia="맑은 고딕" w:hAnsi="맑은 고딕" w:hint="eastAsia"/>
+                <w:color w:val="auto"/>
+              </w:rPr>
+              <w:t>고등학생 때</w:t>
+            </w:r>
+            <w:r>
+              <w:rPr>
+                <w:rFonts w:ascii="맑은 고딕" w:eastAsia="맑은 고딕" w:hAnsi="맑은 고딕"/>
+                <w:color w:val="auto"/>
+              </w:rPr>
+              <w:t xml:space="preserve"> </w:t>
+            </w:r>
+            <w:r>
+              <w:rPr>
+                <w:rFonts w:ascii="맑은 고딕" w:eastAsia="맑은 고딕" w:hAnsi="맑은 고딕" w:hint="eastAsia"/>
+                <w:color w:val="auto"/>
+              </w:rPr>
+              <w:t xml:space="preserve">나갔던 과학탐구대회의 주제가 </w:t>
+            </w:r>
+            <w:r>
+              <w:rPr>
+                <w:rFonts w:ascii="맑은 고딕" w:eastAsia="맑은 고딕" w:hAnsi="맑은 고딕"/>
+                <w:color w:val="auto"/>
+              </w:rPr>
+              <w:t>‘</w:t>
+            </w:r>
+            <w:r>
+              <w:rPr>
+                <w:rFonts w:ascii="맑은 고딕" w:eastAsia="맑은 고딕" w:hAnsi="맑은 고딕" w:hint="eastAsia"/>
+                <w:color w:val="auto"/>
+              </w:rPr>
+              <w:t xml:space="preserve">정부 </w:t>
+            </w:r>
+            <w:r>
+              <w:rPr>
+                <w:rFonts w:ascii="맑은 고딕" w:eastAsia="맑은 고딕" w:hAnsi="맑은 고딕"/>
+                <w:color w:val="auto"/>
+              </w:rPr>
+              <w:t>3.0</w:t>
+            </w:r>
+            <w:r>
+              <w:rPr>
+                <w:rFonts w:ascii="맑은 고딕" w:eastAsia="맑은 고딕" w:hAnsi="맑은 고딕" w:hint="eastAsia"/>
+                <w:color w:val="auto"/>
+              </w:rPr>
+              <w:t>과 공공데이터 활용 방안</w:t>
+            </w:r>
+            <w:r>
+              <w:rPr>
+                <w:rFonts w:ascii="맑은 고딕" w:eastAsia="맑은 고딕" w:hAnsi="맑은 고딕"/>
+                <w:color w:val="auto"/>
+              </w:rPr>
+              <w:t>’</w:t>
+            </w:r>
+            <w:r>
+              <w:rPr>
+                <w:rFonts w:ascii="맑은 고딕" w:eastAsia="맑은 고딕" w:hAnsi="맑은 고딕" w:hint="eastAsia"/>
+                <w:color w:val="auto"/>
+              </w:rPr>
+              <w:t>이었습니다.</w:t>
+            </w:r>
+            <w:r>
+              <w:rPr>
+                <w:rFonts w:ascii="맑은 고딕" w:eastAsia="맑은 고딕" w:hAnsi="맑은 고딕"/>
+                <w:color w:val="auto"/>
+              </w:rPr>
+              <w:t xml:space="preserve"> </w:t>
+            </w:r>
+            <w:r>
+              <w:rPr>
+                <w:rFonts w:ascii="맑은 고딕" w:eastAsia="맑은 고딕" w:hAnsi="맑은 고딕" w:hint="eastAsia"/>
+                <w:color w:val="auto"/>
+              </w:rPr>
+              <w:t xml:space="preserve">이 때 빅데이터에 대해 처음 알게 되었고 </w:t>
+            </w:r>
+            <w:r>
+              <w:rPr>
+                <w:rFonts w:ascii="맑은 고딕" w:eastAsia="맑은 고딕" w:hAnsi="맑은 고딕" w:hint="eastAsia"/>
+                <w:color w:val="auto"/>
+              </w:rPr>
+              <w:t>데이터의 중요성과 데이터 처리 방법에 대해 알 수 있었습니다.</w:t>
+            </w:r>
+            <w:r>
+              <w:rPr>
+                <w:rFonts w:ascii="맑은 고딕" w:eastAsia="맑은 고딕" w:hAnsi="맑은 고딕"/>
+                <w:color w:val="auto"/>
+              </w:rPr>
+              <w:t xml:space="preserve"> </w:t>
+            </w:r>
+            <w:r>
+              <w:rPr>
+                <w:rFonts w:ascii="맑은 고딕" w:eastAsia="맑은 고딕" w:hAnsi="맑은 고딕" w:hint="eastAsia"/>
+                <w:color w:val="auto"/>
+              </w:rPr>
+              <w:t xml:space="preserve">당시 데이터 개방으로 데이터를 활용한 앱 </w:t>
+            </w:r>
+            <w:r>
+              <w:rPr>
+                <w:rFonts w:ascii="맑은 고딕" w:eastAsia="맑은 고딕" w:hAnsi="맑은 고딕"/>
+                <w:color w:val="auto"/>
+              </w:rPr>
+              <w:t>‘</w:t>
+            </w:r>
+            <w:proofErr w:type="spellStart"/>
+            <w:r>
+              <w:rPr>
+                <w:rFonts w:ascii="맑은 고딕" w:eastAsia="맑은 고딕" w:hAnsi="맑은 고딕" w:hint="eastAsia"/>
+                <w:color w:val="auto"/>
+              </w:rPr>
+              <w:t>요기오</w:t>
+            </w:r>
+            <w:proofErr w:type="spellEnd"/>
+            <w:r>
+              <w:rPr>
+                <w:rFonts w:ascii="맑은 고딕" w:eastAsia="맑은 고딕" w:hAnsi="맑은 고딕"/>
+                <w:color w:val="auto"/>
+              </w:rPr>
+              <w:t>’, ‘T</w:t>
+            </w:r>
+            <w:r>
+              <w:rPr>
+                <w:rFonts w:ascii="맑은 고딕" w:eastAsia="맑은 고딕" w:hAnsi="맑은 고딕" w:hint="eastAsia"/>
+                <w:color w:val="auto"/>
+              </w:rPr>
+              <w:t>맵</w:t>
+            </w:r>
+            <w:r>
+              <w:rPr>
+                <w:rFonts w:ascii="맑은 고딕" w:eastAsia="맑은 고딕" w:hAnsi="맑은 고딕"/>
+                <w:color w:val="auto"/>
+              </w:rPr>
+              <w:t>’, ‘</w:t>
+            </w:r>
+            <w:r>
+              <w:rPr>
+                <w:rFonts w:ascii="맑은 고딕" w:eastAsia="맑은 고딕" w:hAnsi="맑은 고딕" w:hint="eastAsia"/>
+                <w:color w:val="auto"/>
+              </w:rPr>
+              <w:t>화해</w:t>
+            </w:r>
+            <w:r>
+              <w:rPr>
+                <w:rFonts w:ascii="맑은 고딕" w:eastAsia="맑은 고딕" w:hAnsi="맑은 고딕"/>
+                <w:color w:val="auto"/>
+              </w:rPr>
+              <w:t>’</w:t>
+            </w:r>
+            <w:r>
+              <w:rPr>
+                <w:rFonts w:ascii="맑은 고딕" w:eastAsia="맑은 고딕" w:hAnsi="맑은 고딕" w:hint="eastAsia"/>
+                <w:color w:val="auto"/>
+              </w:rPr>
+              <w:t>와 같은 앱이 출시가 되었습니다.</w:t>
+            </w:r>
+            <w:r>
+              <w:rPr>
+                <w:rFonts w:ascii="맑은 고딕" w:eastAsia="맑은 고딕" w:hAnsi="맑은 고딕"/>
+                <w:color w:val="auto"/>
+              </w:rPr>
+              <w:t xml:space="preserve"> </w:t>
+            </w:r>
+            <w:r>
+              <w:rPr>
+                <w:rFonts w:ascii="맑은 고딕" w:eastAsia="맑은 고딕" w:hAnsi="맑은 고딕" w:hint="eastAsia"/>
+                <w:color w:val="auto"/>
+              </w:rPr>
+              <w:t>이러한 앱처럼 데이터를 활용해서 우리 일상생활을 편리하게 만들 수 있다는 사실이 흥미로웠습니다.</w:t>
+            </w:r>
+          </w:p>
+          <w:p>
+            <w:pPr>
+              <w:pStyle w:val="a3"/>
+              <w:spacing w:line="240" w:lineRule="auto"/>
+              <w:rPr>
+                <w:rFonts w:ascii="맑은 고딕" w:eastAsia="맑은 고딕" w:hAnsi="맑은 고딕"/>
+                <w:color w:val="auto"/>
+              </w:rPr>
+            </w:pPr>
+          </w:p>
+          <w:p>
+            <w:pPr>
+              <w:pStyle w:val="a3"/>
+              <w:spacing w:line="240" w:lineRule="auto"/>
+              <w:rPr>
+                <w:rFonts w:ascii="맑은 고딕" w:eastAsia="맑은 고딕" w:hAnsi="맑은 고딕"/>
+                <w:color w:val="auto"/>
+              </w:rPr>
+            </w:pPr>
+            <w:r>
+              <w:rPr>
+                <w:rFonts w:ascii="맑은 고딕" w:eastAsia="맑은 고딕" w:hAnsi="맑은 고딕" w:hint="eastAsia"/>
+                <w:color w:val="auto"/>
+              </w:rPr>
+              <w:t>이 때의 경험을 바탕으로</w:t>
+            </w:r>
+            <w:r>
+              <w:rPr>
+                <w:rFonts w:ascii="맑은 고딕" w:eastAsia="맑은 고딕" w:hAnsi="맑은 고딕"/>
+                <w:color w:val="auto"/>
+              </w:rPr>
+              <w:t xml:space="preserve"> </w:t>
+            </w:r>
+            <w:r>
+              <w:rPr>
+                <w:rFonts w:ascii="맑은 고딕" w:eastAsia="맑은 고딕" w:hAnsi="맑은 고딕" w:hint="eastAsia"/>
+                <w:color w:val="auto"/>
+              </w:rPr>
+              <w:t>대학에 와서 취미로 코딩과 데이터에 대해 공부했습니다.</w:t>
+            </w:r>
+            <w:r>
+              <w:rPr>
+                <w:rFonts w:ascii="맑은 고딕" w:eastAsia="맑은 고딕" w:hAnsi="맑은 고딕"/>
+                <w:color w:val="auto"/>
+              </w:rPr>
+              <w:t xml:space="preserve"> </w:t>
+            </w:r>
+            <w:r>
+              <w:rPr>
+                <w:rFonts w:ascii="맑은 고딕" w:eastAsia="맑은 고딕" w:hAnsi="맑은 고딕" w:hint="eastAsia"/>
+                <w:color w:val="auto"/>
+              </w:rPr>
+              <w:t xml:space="preserve">여러 동아리 활동을 통해 동아리 소개 웹사이트를 제작하기도 하고 영화 관객수 예측하는 </w:t>
+            </w:r>
+            <w:proofErr w:type="spellStart"/>
+            <w:r>
+              <w:rPr>
+                <w:rFonts w:ascii="맑은 고딕" w:eastAsia="맑은 고딕" w:hAnsi="맑은 고딕" w:hint="eastAsia"/>
+                <w:color w:val="auto"/>
+              </w:rPr>
+              <w:t>머신러닝</w:t>
+            </w:r>
+            <w:proofErr w:type="spellEnd"/>
+            <w:r>
+              <w:rPr>
+                <w:rFonts w:ascii="맑은 고딕" w:eastAsia="맑은 고딕" w:hAnsi="맑은 고딕" w:hint="eastAsia"/>
+                <w:color w:val="auto"/>
+              </w:rPr>
+              <w:t xml:space="preserve"> 프로젝트,</w:t>
+            </w:r>
+            <w:r>
+              <w:rPr>
+                <w:rFonts w:ascii="맑은 고딕" w:eastAsia="맑은 고딕" w:hAnsi="맑은 고딕"/>
+                <w:color w:val="auto"/>
+              </w:rPr>
+              <w:t xml:space="preserve"> Kaggle</w:t>
+            </w:r>
+            <w:r>
+              <w:rPr>
+                <w:rFonts w:ascii="맑은 고딕" w:eastAsia="맑은 고딕" w:hAnsi="맑은 고딕" w:hint="eastAsia"/>
+                <w:color w:val="auto"/>
+              </w:rPr>
+              <w:t xml:space="preserve"> </w:t>
+            </w:r>
+            <w:r>
+              <w:rPr>
+                <w:rFonts w:ascii="맑은 고딕" w:eastAsia="맑은 고딕" w:hAnsi="맑은 고딕"/>
+                <w:color w:val="auto"/>
+              </w:rPr>
+              <w:t>competition</w:t>
+            </w:r>
+            <w:r>
+              <w:rPr>
+                <w:rFonts w:ascii="맑은 고딕" w:eastAsia="맑은 고딕" w:hAnsi="맑은 고딕" w:hint="eastAsia"/>
+                <w:color w:val="auto"/>
+              </w:rPr>
+              <w:t xml:space="preserve"> 등</w:t>
+            </w:r>
+            <w:r>
+              <w:rPr>
+                <w:rFonts w:ascii="맑은 고딕" w:eastAsia="맑은 고딕" w:hAnsi="맑은 고딕" w:hint="eastAsia"/>
+                <w:color w:val="auto"/>
+              </w:rPr>
+              <w:t>을 하면서 즐겁게 공부하였습니다.</w:t>
+            </w:r>
+            <w:r>
+              <w:rPr>
+                <w:rFonts w:ascii="맑은 고딕" w:eastAsia="맑은 고딕" w:hAnsi="맑은 고딕"/>
+                <w:color w:val="auto"/>
+              </w:rPr>
+              <w:t xml:space="preserve"> </w:t>
+            </w:r>
+            <w:r>
+              <w:rPr>
+                <w:rFonts w:ascii="맑은 고딕" w:eastAsia="맑은 고딕" w:hAnsi="맑은 고딕" w:hint="eastAsia"/>
+                <w:color w:val="auto"/>
+              </w:rPr>
+              <w:t xml:space="preserve">취미를 바탕으로 대학에서도 </w:t>
+            </w:r>
+            <w:proofErr w:type="spellStart"/>
+            <w:r>
+              <w:rPr>
+                <w:rFonts w:ascii="맑은 고딕" w:eastAsia="맑은 고딕" w:hAnsi="맑은 고딕" w:hint="eastAsia"/>
+                <w:color w:val="auto"/>
+              </w:rPr>
+              <w:t>데이터사이언스융합학을</w:t>
+            </w:r>
+            <w:proofErr w:type="spellEnd"/>
+            <w:r>
+              <w:rPr>
+                <w:rFonts w:ascii="맑은 고딕" w:eastAsia="맑은 고딕" w:hAnsi="맑은 고딕" w:hint="eastAsia"/>
+                <w:color w:val="auto"/>
+              </w:rPr>
+              <w:t xml:space="preserve"> </w:t>
+            </w:r>
+            <w:proofErr w:type="spellStart"/>
+            <w:r>
+              <w:rPr>
+                <w:rFonts w:ascii="맑은 고딕" w:eastAsia="맑은 고딕" w:hAnsi="맑은 고딕" w:hint="eastAsia"/>
+                <w:color w:val="auto"/>
+              </w:rPr>
+              <w:t>복수전공하였습니다</w:t>
+            </w:r>
+            <w:proofErr w:type="spellEnd"/>
+            <w:r>
+              <w:rPr>
+                <w:rFonts w:ascii="맑은 고딕" w:eastAsia="맑은 고딕" w:hAnsi="맑은 고딕" w:hint="eastAsia"/>
+                <w:color w:val="auto"/>
+              </w:rPr>
+              <w:t>.</w:t>
+            </w:r>
+          </w:p>
+          <w:p>
+            <w:pPr>
+              <w:pStyle w:val="a3"/>
+              <w:spacing w:line="240" w:lineRule="auto"/>
+              <w:rPr>
+                <w:rFonts w:ascii="맑은 고딕" w:eastAsia="맑은 고딕" w:hAnsi="맑은 고딕"/>
+                <w:color w:val="auto"/>
+              </w:rPr>
+            </w:pPr>
+          </w:p>
+          <w:p>
+            <w:pPr>
+              <w:pStyle w:val="a3"/>
+              <w:spacing w:line="240" w:lineRule="auto"/>
+              <w:rPr>
+                <w:rFonts w:ascii="맑은 고딕" w:eastAsia="맑은 고딕" w:hAnsi="맑은 고딕"/>
+                <w:color w:val="auto"/>
+              </w:rPr>
+            </w:pPr>
+            <w:r>
+              <w:rPr>
+                <w:rFonts w:ascii="맑은 고딕" w:eastAsia="맑은 고딕" w:hAnsi="맑은 고딕" w:hint="eastAsia"/>
+                <w:color w:val="auto"/>
+              </w:rPr>
+              <w:t>학교와 대외활동을 통해서 데이터를 공부한</w:t>
+            </w:r>
+            <w:r>
+              <w:rPr>
+                <w:rFonts w:ascii="맑은 고딕" w:eastAsia="맑은 고딕" w:hAnsi="맑은 고딕"/>
+                <w:color w:val="auto"/>
+              </w:rPr>
+              <w:t xml:space="preserve"> </w:t>
+            </w:r>
+            <w:r>
+              <w:rPr>
+                <w:rFonts w:ascii="맑은 고딕" w:eastAsia="맑은 고딕" w:hAnsi="맑은 고딕" w:hint="eastAsia"/>
+                <w:color w:val="auto"/>
+              </w:rPr>
+              <w:t xml:space="preserve">이유는 단순 재미있기 때문이기도 하지만 </w:t>
+            </w:r>
+            <w:r>
+              <w:rPr>
+                <w:rFonts w:ascii="맑은 고딕" w:eastAsia="맑은 고딕" w:hAnsi="맑은 고딕"/>
+                <w:color w:val="auto"/>
+              </w:rPr>
+              <w:t>‘</w:t>
+            </w:r>
+            <w:r>
+              <w:rPr>
+                <w:rFonts w:ascii="맑은 고딕" w:eastAsia="맑은 고딕" w:hAnsi="맑은 고딕" w:hint="eastAsia"/>
+                <w:color w:val="auto"/>
+              </w:rPr>
+              <w:t>기획</w:t>
+            </w:r>
+            <w:r>
+              <w:rPr>
+                <w:rFonts w:ascii="맑은 고딕" w:eastAsia="맑은 고딕" w:hAnsi="맑은 고딕"/>
+                <w:color w:val="auto"/>
+              </w:rPr>
+              <w:t>’</w:t>
+            </w:r>
+            <w:r>
+              <w:rPr>
+                <w:rFonts w:ascii="맑은 고딕" w:eastAsia="맑은 고딕" w:hAnsi="맑은 고딕" w:hint="eastAsia"/>
+                <w:color w:val="auto"/>
+              </w:rPr>
+              <w:t>에도 데이터가 도움이 되기 때문이었습니다.</w:t>
+            </w:r>
+            <w:r>
+              <w:rPr>
+                <w:rFonts w:ascii="맑은 고딕" w:eastAsia="맑은 고딕" w:hAnsi="맑은 고딕"/>
+                <w:color w:val="auto"/>
+              </w:rPr>
+              <w:t xml:space="preserve"> </w:t>
+            </w:r>
+            <w:r>
+              <w:rPr>
+                <w:rFonts w:ascii="맑은 고딕" w:eastAsia="맑은 고딕" w:hAnsi="맑은 고딕" w:hint="eastAsia"/>
+                <w:color w:val="auto"/>
+              </w:rPr>
+              <w:t xml:space="preserve">데이터를 잘 다루는 </w:t>
+            </w:r>
+            <w:r>
+              <w:rPr>
+                <w:rFonts w:ascii="맑은 고딕" w:eastAsia="맑은 고딕" w:hAnsi="맑은 고딕"/>
+                <w:color w:val="auto"/>
+              </w:rPr>
+              <w:t>PM</w:t>
+            </w:r>
+            <w:r>
+              <w:rPr>
+                <w:rFonts w:ascii="맑은 고딕" w:eastAsia="맑은 고딕" w:hAnsi="맑은 고딕" w:hint="eastAsia"/>
+                <w:color w:val="auto"/>
+              </w:rPr>
+              <w:t>이나 마케터가 되기 위한 공부였지 개발자를 꿈꾸지는 않았습니다.</w:t>
+            </w:r>
+            <w:r>
+              <w:rPr>
+                <w:rFonts w:ascii="맑은 고딕" w:eastAsia="맑은 고딕" w:hAnsi="맑은 고딕"/>
+                <w:color w:val="auto"/>
+              </w:rPr>
+              <w:t xml:space="preserve"> </w:t>
+            </w:r>
+            <w:r>
+              <w:rPr>
+                <w:rFonts w:ascii="맑은 고딕" w:eastAsia="맑은 고딕" w:hAnsi="맑은 고딕" w:hint="eastAsia"/>
+                <w:color w:val="auto"/>
+              </w:rPr>
+              <w:t xml:space="preserve">그런데 </w:t>
+            </w:r>
+            <w:r>
+              <w:rPr>
+                <w:rFonts w:ascii="맑은 고딕" w:eastAsia="맑은 고딕" w:hAnsi="맑은 고딕"/>
+                <w:color w:val="auto"/>
+              </w:rPr>
+              <w:t>2021</w:t>
+            </w:r>
+            <w:r>
+              <w:rPr>
+                <w:rFonts w:ascii="맑은 고딕" w:eastAsia="맑은 고딕" w:hAnsi="맑은 고딕" w:hint="eastAsia"/>
+                <w:color w:val="auto"/>
+              </w:rPr>
+              <w:t xml:space="preserve">년 대학교 </w:t>
+            </w:r>
+            <w:r>
+              <w:rPr>
+                <w:rFonts w:ascii="맑은 고딕" w:eastAsia="맑은 고딕" w:hAnsi="맑은 고딕"/>
+                <w:color w:val="auto"/>
+              </w:rPr>
+              <w:t>3</w:t>
+            </w:r>
+            <w:r>
+              <w:rPr>
+                <w:rFonts w:ascii="맑은 고딕" w:eastAsia="맑은 고딕" w:hAnsi="맑은 고딕" w:hint="eastAsia"/>
+                <w:color w:val="auto"/>
+              </w:rPr>
+              <w:t xml:space="preserve">학년때 </w:t>
+            </w:r>
+            <w:proofErr w:type="spellStart"/>
+            <w:r>
+              <w:rPr>
+                <w:rFonts w:ascii="맑은 고딕" w:eastAsia="맑은 고딕" w:hAnsi="맑은 고딕" w:hint="eastAsia"/>
+                <w:color w:val="auto"/>
+              </w:rPr>
+              <w:t>메디아이플러스</w:t>
+            </w:r>
+            <w:proofErr w:type="spellEnd"/>
+            <w:r>
+              <w:rPr>
+                <w:rFonts w:ascii="맑은 고딕" w:eastAsia="맑은 고딕" w:hAnsi="맑은 고딕" w:hint="eastAsia"/>
+                <w:color w:val="auto"/>
+              </w:rPr>
+              <w:t xml:space="preserve"> 기업과의 산학협력 프로젝트에 참여하면서 완전히 생각이 바뀌었습니다.</w:t>
+            </w:r>
+          </w:p>
+          <w:p>
+            <w:pPr>
+              <w:pStyle w:val="a3"/>
+              <w:spacing w:line="240" w:lineRule="auto"/>
+              <w:rPr>
+                <w:rFonts w:ascii="맑은 고딕" w:eastAsia="맑은 고딕" w:hAnsi="맑은 고딕"/>
+                <w:color w:val="auto"/>
+              </w:rPr>
+            </w:pPr>
+          </w:p>
+          <w:p>
+            <w:pPr>
+              <w:pStyle w:val="a3"/>
+              <w:spacing w:line="240" w:lineRule="auto"/>
+              <w:rPr>
+                <w:rFonts w:ascii="맑은 고딕" w:eastAsia="맑은 고딕" w:hAnsi="맑은 고딕"/>
+                <w:color w:val="auto"/>
+              </w:rPr>
+            </w:pPr>
+            <w:r>
+              <w:rPr>
+                <w:rFonts w:ascii="맑은 고딕" w:eastAsia="맑은 고딕" w:hAnsi="맑은 고딕" w:hint="eastAsia"/>
+                <w:color w:val="auto"/>
+              </w:rPr>
+              <w:t>산학협력 프로젝트는 데이터를 수집하는 것부터 시작하였습니다.</w:t>
+            </w:r>
+            <w:r>
+              <w:rPr>
+                <w:rFonts w:ascii="맑은 고딕" w:eastAsia="맑은 고딕" w:hAnsi="맑은 고딕"/>
+                <w:color w:val="auto"/>
+              </w:rPr>
+              <w:t xml:space="preserve"> </w:t>
+            </w:r>
+            <w:r>
+              <w:rPr>
+                <w:rFonts w:ascii="맑은 고딕" w:eastAsia="맑은 고딕" w:hAnsi="맑은 고딕" w:hint="eastAsia"/>
+                <w:color w:val="auto"/>
+              </w:rPr>
+              <w:t>데이터를 만드는 작업부터 시작해 웹 서버 개발,</w:t>
+            </w:r>
+            <w:r>
+              <w:rPr>
+                <w:rFonts w:ascii="맑은 고딕" w:eastAsia="맑은 고딕" w:hAnsi="맑은 고딕"/>
+                <w:color w:val="auto"/>
+              </w:rPr>
+              <w:t xml:space="preserve"> </w:t>
+            </w:r>
+            <w:r>
+              <w:rPr>
+                <w:rFonts w:ascii="맑은 고딕" w:eastAsia="맑은 고딕" w:hAnsi="맑은 고딕" w:hint="eastAsia"/>
+                <w:color w:val="auto"/>
+              </w:rPr>
+              <w:t xml:space="preserve">웹 </w:t>
+            </w:r>
+            <w:proofErr w:type="spellStart"/>
+            <w:r>
+              <w:rPr>
+                <w:rFonts w:ascii="맑은 고딕" w:eastAsia="맑은 고딕" w:hAnsi="맑은 고딕" w:hint="eastAsia"/>
+                <w:color w:val="auto"/>
+              </w:rPr>
+              <w:t>백엔트</w:t>
+            </w:r>
+            <w:proofErr w:type="spellEnd"/>
+            <w:r>
+              <w:rPr>
+                <w:rFonts w:ascii="맑은 고딕" w:eastAsia="맑은 고딕" w:hAnsi="맑은 고딕" w:hint="eastAsia"/>
+                <w:color w:val="auto"/>
+              </w:rPr>
+              <w:t xml:space="preserve"> 프론트 개발, </w:t>
+            </w:r>
+            <w:r>
+              <w:rPr>
+                <w:rFonts w:ascii="맑은 고딕" w:eastAsia="맑은 고딕" w:hAnsi="맑은 고딕"/>
+                <w:color w:val="auto"/>
+              </w:rPr>
+              <w:t xml:space="preserve">UX/UI </w:t>
+            </w:r>
+            <w:r>
+              <w:rPr>
+                <w:rFonts w:ascii="맑은 고딕" w:eastAsia="맑은 고딕" w:hAnsi="맑은 고딕" w:hint="eastAsia"/>
+                <w:color w:val="auto"/>
+              </w:rPr>
+              <w:t>개발</w:t>
+            </w:r>
+            <w:r>
+              <w:rPr>
+                <w:rFonts w:ascii="맑은 고딕" w:eastAsia="맑은 고딕" w:hAnsi="맑은 고딕"/>
+                <w:color w:val="auto"/>
+              </w:rPr>
+              <w:t xml:space="preserve">, </w:t>
+            </w:r>
+            <w:r>
+              <w:rPr>
+                <w:rFonts w:ascii="맑은 고딕" w:eastAsia="맑은 고딕" w:hAnsi="맑은 고딕" w:hint="eastAsia"/>
+                <w:color w:val="auto"/>
+              </w:rPr>
+              <w:t>데이터베이스 관리,</w:t>
+            </w:r>
+            <w:r>
+              <w:rPr>
+                <w:rFonts w:ascii="맑은 고딕" w:eastAsia="맑은 고딕" w:hAnsi="맑은 고딕"/>
+                <w:color w:val="auto"/>
+              </w:rPr>
+              <w:t xml:space="preserve"> </w:t>
+            </w:r>
+            <w:r>
+              <w:rPr>
+                <w:rFonts w:ascii="맑은 고딕" w:eastAsia="맑은 고딕" w:hAnsi="맑은 고딕" w:hint="eastAsia"/>
+                <w:color w:val="auto"/>
+              </w:rPr>
+              <w:t xml:space="preserve">추천시스템 개발까지 </w:t>
+            </w:r>
+            <w:proofErr w:type="spellStart"/>
+            <w:r>
+              <w:rPr>
+                <w:rFonts w:ascii="맑은 고딕" w:eastAsia="맑은 고딕" w:hAnsi="맑은 고딕" w:hint="eastAsia"/>
+                <w:color w:val="auto"/>
+              </w:rPr>
+              <w:t>풀스택</w:t>
+            </w:r>
+            <w:proofErr w:type="spellEnd"/>
+            <w:r>
+              <w:rPr>
+                <w:rFonts w:ascii="맑은 고딕" w:eastAsia="맑은 고딕" w:hAnsi="맑은 고딕" w:hint="eastAsia"/>
+                <w:color w:val="auto"/>
+              </w:rPr>
+              <w:t xml:space="preserve"> 개발을 하였습니다.</w:t>
+            </w:r>
+            <w:r>
+              <w:rPr>
+                <w:rFonts w:ascii="맑은 고딕" w:eastAsia="맑은 고딕" w:hAnsi="맑은 고딕"/>
+                <w:color w:val="auto"/>
+              </w:rPr>
+              <w:t xml:space="preserve"> </w:t>
+            </w:r>
+            <w:r>
+              <w:rPr>
+                <w:rFonts w:ascii="맑은 고딕" w:eastAsia="맑은 고딕" w:hAnsi="맑은 고딕" w:hint="eastAsia"/>
+                <w:color w:val="auto"/>
+              </w:rPr>
+              <w:t>모든 과정을 다 경험해보면서</w:t>
+            </w:r>
+            <w:r>
+              <w:rPr>
+                <w:rFonts w:ascii="맑은 고딕" w:eastAsia="맑은 고딕" w:hAnsi="맑은 고딕"/>
+                <w:color w:val="auto"/>
+              </w:rPr>
+              <w:t xml:space="preserve"> </w:t>
+            </w:r>
+            <w:r>
+              <w:rPr>
+                <w:rFonts w:ascii="맑은 고딕" w:eastAsia="맑은 고딕" w:hAnsi="맑은 고딕" w:hint="eastAsia"/>
+                <w:color w:val="auto"/>
+              </w:rPr>
+              <w:t>어떤 일이 저에게 잘 맞는지 알 수 있었습니다.</w:t>
+            </w:r>
+            <w:r>
+              <w:rPr>
+                <w:rFonts w:ascii="맑은 고딕" w:eastAsia="맑은 고딕" w:hAnsi="맑은 고딕"/>
+                <w:color w:val="auto"/>
+              </w:rPr>
+              <w:t xml:space="preserve"> </w:t>
+            </w:r>
+            <w:r>
+              <w:rPr>
+                <w:rFonts w:ascii="맑은 고딕" w:eastAsia="맑은 고딕" w:hAnsi="맑은 고딕" w:hint="eastAsia"/>
+                <w:color w:val="auto"/>
+              </w:rPr>
+              <w:t xml:space="preserve">그 당시 제가 잘하는 일은 </w:t>
+            </w:r>
+            <w:r>
+              <w:rPr>
+                <w:rFonts w:ascii="맑은 고딕" w:eastAsia="맑은 고딕" w:hAnsi="맑은 고딕"/>
+                <w:color w:val="auto"/>
+              </w:rPr>
+              <w:t>UX/UI</w:t>
+            </w:r>
+            <w:r>
+              <w:rPr>
+                <w:rFonts w:ascii="맑은 고딕" w:eastAsia="맑은 고딕" w:hAnsi="맑은 고딕" w:hint="eastAsia"/>
+                <w:color w:val="auto"/>
+              </w:rPr>
+              <w:t>를 그리고</w:t>
+            </w:r>
+            <w:r>
+              <w:rPr>
+                <w:rFonts w:ascii="맑은 고딕" w:eastAsia="맑은 고딕" w:hAnsi="맑은 고딕"/>
+                <w:color w:val="auto"/>
+              </w:rPr>
+              <w:t xml:space="preserve"> </w:t>
+            </w:r>
+            <w:r>
+              <w:rPr>
+                <w:rFonts w:ascii="맑은 고딕" w:eastAsia="맑은 고딕" w:hAnsi="맑은 고딕" w:hint="eastAsia"/>
+                <w:color w:val="auto"/>
+              </w:rPr>
+              <w:t>서비스를 기획하고 발표자료를 만들어 발표하는 일이었습니다.</w:t>
+            </w:r>
+            <w:r>
+              <w:rPr>
+                <w:rFonts w:ascii="맑은 고딕" w:eastAsia="맑은 고딕" w:hAnsi="맑은 고딕"/>
+                <w:color w:val="auto"/>
+              </w:rPr>
+              <w:t xml:space="preserve"> </w:t>
+            </w:r>
+            <w:r>
+              <w:rPr>
+                <w:rFonts w:ascii="맑은 고딕" w:eastAsia="맑은 고딕" w:hAnsi="맑은 고딕" w:hint="eastAsia"/>
+                <w:color w:val="auto"/>
+              </w:rPr>
+              <w:t>그동안 대학에 다니며 내내 한 일이 이 일이라 당연히 능력은 이 분야에서 더 빛났습니다.</w:t>
+            </w:r>
+            <w:r>
+              <w:rPr>
+                <w:rFonts w:ascii="맑은 고딕" w:eastAsia="맑은 고딕" w:hAnsi="맑은 고딕"/>
+                <w:color w:val="auto"/>
+              </w:rPr>
+              <w:t xml:space="preserve"> </w:t>
+            </w:r>
+            <w:r>
+              <w:rPr>
+                <w:rFonts w:ascii="맑은 고딕" w:eastAsia="맑은 고딕" w:hAnsi="맑은 고딕" w:hint="eastAsia"/>
+                <w:color w:val="auto"/>
+              </w:rPr>
+              <w:t>그러나 코딩을 통해서 내가 원하는 결과를 얻었을 때 기획을 했을 때 보다 훨씬 더 짜릿했고 행복했습니다.</w:t>
+            </w:r>
+            <w:r>
+              <w:rPr>
+                <w:rFonts w:ascii="맑은 고딕" w:eastAsia="맑은 고딕" w:hAnsi="맑은 고딕"/>
+                <w:color w:val="auto"/>
+              </w:rPr>
+              <w:t xml:space="preserve"> </w:t>
+            </w:r>
+            <w:r>
+              <w:rPr>
+                <w:rFonts w:ascii="맑은 고딕" w:eastAsia="맑은 고딕" w:hAnsi="맑은 고딕" w:hint="eastAsia"/>
+                <w:color w:val="auto"/>
+              </w:rPr>
+              <w:t xml:space="preserve">팀원과 서로 상의하며 </w:t>
+            </w:r>
+            <w:proofErr w:type="spellStart"/>
+            <w:r>
+              <w:rPr>
+                <w:rFonts w:ascii="맑은 고딕" w:eastAsia="맑은 고딕" w:hAnsi="맑은 고딕" w:hint="eastAsia"/>
+                <w:color w:val="auto"/>
+              </w:rPr>
+              <w:t>코드리뷰하는</w:t>
+            </w:r>
+            <w:proofErr w:type="spellEnd"/>
+            <w:r>
+              <w:rPr>
+                <w:rFonts w:ascii="맑은 고딕" w:eastAsia="맑은 고딕" w:hAnsi="맑은 고딕" w:hint="eastAsia"/>
+                <w:color w:val="auto"/>
+              </w:rPr>
+              <w:t xml:space="preserve"> 과정도 즐거웠고 오류가 거듭돼서 야근을 할 때에도 코드를 짜는 일이 좋았습니다.</w:t>
+            </w:r>
+            <w:r>
+              <w:rPr>
+                <w:rFonts w:ascii="맑은 고딕" w:eastAsia="맑은 고딕" w:hAnsi="맑은 고딕"/>
+                <w:color w:val="auto"/>
+              </w:rPr>
+              <w:t xml:space="preserve"> </w:t>
+            </w:r>
+            <w:r>
+              <w:rPr>
+                <w:rFonts w:ascii="맑은 고딕" w:eastAsia="맑은 고딕" w:hAnsi="맑은 고딕" w:hint="eastAsia"/>
+                <w:color w:val="auto"/>
+              </w:rPr>
+              <w:t>일을 하면서 자연스럽게 개발은 나의 천직이라는 생각이 들었습니다.</w:t>
+            </w:r>
+          </w:p>
+          <w:p>
+            <w:pPr>
+              <w:pStyle w:val="a3"/>
+              <w:spacing w:line="240" w:lineRule="auto"/>
+              <w:rPr>
+                <w:rFonts w:ascii="맑은 고딕" w:eastAsia="맑은 고딕" w:hAnsi="맑은 고딕"/>
+                <w:color w:val="auto"/>
+              </w:rPr>
+            </w:pPr>
+          </w:p>
+          <w:p>
+            <w:pPr>
+              <w:pStyle w:val="a3"/>
+              <w:spacing w:line="240" w:lineRule="auto"/>
+              <w:rPr>
+                <w:rFonts w:ascii="맑은 고딕" w:eastAsia="맑은 고딕" w:hAnsi="맑은 고딕"/>
+                <w:color w:val="auto"/>
+              </w:rPr>
+            </w:pPr>
+            <w:r>
+              <w:rPr>
+                <w:rFonts w:ascii="맑은 고딕" w:eastAsia="맑은 고딕" w:hAnsi="맑은 고딕" w:hint="eastAsia"/>
+                <w:color w:val="auto"/>
+              </w:rPr>
+              <w:t>이후로는 개발자가 되기 위해 학업에 열중하고 졸업 후에는 인공지능 교육을 통해 더 공부를 하고 있습니다.</w:t>
+            </w:r>
+          </w:p>
+          <w:p>
+            <w:pPr>
+              <w:pStyle w:val="a3"/>
+              <w:spacing w:line="240" w:lineRule="auto"/>
+              <w:rPr>
+                <w:rFonts w:ascii="맑은 고딕" w:eastAsia="맑은 고딕" w:hAnsi="맑은 고딕"/>
+                <w:color w:val="auto"/>
+              </w:rPr>
+            </w:pPr>
+          </w:p>
+          <w:p>
+            <w:pPr>
+              <w:pStyle w:val="a3"/>
+              <w:spacing w:line="240" w:lineRule="auto"/>
+              <w:rPr>
+                <w:rFonts w:ascii="맑은 고딕" w:eastAsia="맑은 고딕" w:hAnsi="맑은 고딕"/>
+                <w:color w:val="auto"/>
+              </w:rPr>
+            </w:pPr>
+          </w:p>
+          <w:p>
+            <w:pPr>
+              <w:pStyle w:val="a3"/>
+              <w:spacing w:line="240" w:lineRule="auto"/>
+              <w:rPr>
+                <w:rFonts w:ascii="맑은 고딕" w:eastAsia="맑은 고딕" w:hAnsi="맑은 고딕"/>
+                <w:color w:val="auto"/>
+              </w:rPr>
+            </w:pPr>
+          </w:p>
+          <w:p>
+            <w:pPr>
+              <w:pStyle w:val="a3"/>
+              <w:spacing w:line="240" w:lineRule="auto"/>
+              <w:rPr>
+                <w:rFonts w:ascii="맑은 고딕" w:eastAsia="맑은 고딕" w:hAnsi="맑은 고딕" w:hint="eastAsia"/>
                 <w:color w:val="auto"/>
               </w:rPr>
             </w:pPr>
@@ -5293,6 +6350,7 @@
                 <w:b/>
                 <w:bCs/>
               </w:rPr>
+              <w:lastRenderedPageBreak/>
               <w:t>성격의 장단점</w:t>
             </w:r>
           </w:p>
@@ -5325,10 +6383,157 @@
               <w:pStyle w:val="a3"/>
               <w:spacing w:line="240" w:lineRule="auto"/>
               <w:rPr>
-                <w:rFonts w:ascii="맑은 고딕" w:eastAsia="맑은 고딕" w:hAnsi="맑은 고딕"/>
-                <w:color w:val="auto"/>
-              </w:rPr>
-            </w:pPr>
+                <w:rFonts w:ascii="맑은 고딕" w:eastAsia="맑은 고딕" w:hAnsi="맑은 고딕" w:hint="eastAsia"/>
+                <w:color w:val="auto"/>
+              </w:rPr>
+            </w:pPr>
+            <w:r>
+              <w:rPr>
+                <w:rFonts w:ascii="맑은 고딕" w:eastAsia="맑은 고딕" w:hAnsi="맑은 고딕" w:hint="eastAsia"/>
+                <w:color w:val="auto"/>
+              </w:rPr>
+              <w:t>제 단점은 습관이 되지 않은 기억은 다소 잘 잊어버리는 것입니다.</w:t>
+            </w:r>
+            <w:r>
+              <w:rPr>
+                <w:rFonts w:ascii="맑은 고딕" w:eastAsia="맑은 고딕" w:hAnsi="맑은 고딕"/>
+                <w:color w:val="auto"/>
+              </w:rPr>
+              <w:t xml:space="preserve"> </w:t>
+            </w:r>
+            <w:proofErr w:type="spellStart"/>
+            <w:r>
+              <w:rPr>
+                <w:rFonts w:ascii="맑은 고딕" w:eastAsia="맑은 고딕" w:hAnsi="맑은 고딕" w:hint="eastAsia"/>
+                <w:color w:val="auto"/>
+              </w:rPr>
+              <w:t>어려서부터</w:t>
+            </w:r>
+            <w:proofErr w:type="spellEnd"/>
+            <w:r>
+              <w:rPr>
+                <w:rFonts w:ascii="맑은 고딕" w:eastAsia="맑은 고딕" w:hAnsi="맑은 고딕" w:hint="eastAsia"/>
+                <w:color w:val="auto"/>
+              </w:rPr>
+              <w:t xml:space="preserve"> 공부를 할 때에도 항상 </w:t>
+            </w:r>
+            <w:proofErr w:type="spellStart"/>
+            <w:r>
+              <w:rPr>
+                <w:rFonts w:ascii="맑은 고딕" w:eastAsia="맑은 고딕" w:hAnsi="맑은 고딕" w:hint="eastAsia"/>
+                <w:color w:val="auto"/>
+              </w:rPr>
+              <w:t>플래너를</w:t>
+            </w:r>
+            <w:proofErr w:type="spellEnd"/>
+            <w:r>
+              <w:rPr>
+                <w:rFonts w:ascii="맑은 고딕" w:eastAsia="맑은 고딕" w:hAnsi="맑은 고딕" w:hint="eastAsia"/>
+                <w:color w:val="auto"/>
+              </w:rPr>
+              <w:t xml:space="preserve"> 들고 다녔습니다.</w:t>
+            </w:r>
+            <w:r>
+              <w:rPr>
+                <w:rFonts w:ascii="맑은 고딕" w:eastAsia="맑은 고딕" w:hAnsi="맑은 고딕"/>
+                <w:color w:val="auto"/>
+              </w:rPr>
+              <w:t xml:space="preserve"> </w:t>
+            </w:r>
+            <w:r>
+              <w:rPr>
+                <w:rFonts w:ascii="맑은 고딕" w:eastAsia="맑은 고딕" w:hAnsi="맑은 고딕" w:hint="eastAsia"/>
+                <w:color w:val="auto"/>
+              </w:rPr>
+              <w:t>계획을 매일매일 세우고 그날그날 할 일을 확인해야 제대로 할 수 있었습니다.</w:t>
+            </w:r>
+            <w:r>
+              <w:rPr>
+                <w:rFonts w:ascii="맑은 고딕" w:eastAsia="맑은 고딕" w:hAnsi="맑은 고딕"/>
+                <w:color w:val="auto"/>
+              </w:rPr>
+              <w:t xml:space="preserve"> </w:t>
+            </w:r>
+            <w:r>
+              <w:rPr>
+                <w:rFonts w:ascii="맑은 고딕" w:eastAsia="맑은 고딕" w:hAnsi="맑은 고딕" w:hint="eastAsia"/>
+                <w:color w:val="auto"/>
+              </w:rPr>
+              <w:t>기록하지 않으면 제가 할 일을 순간 잊어버리고 제대로 하지 못하는 일이 종종 있습니다.</w:t>
+            </w:r>
+          </w:p>
+          <w:p>
+            <w:pPr>
+              <w:pStyle w:val="a3"/>
+              <w:spacing w:line="240" w:lineRule="auto"/>
+              <w:rPr>
+                <w:rFonts w:ascii="맑은 고딕" w:eastAsia="맑은 고딕" w:hAnsi="맑은 고딕" w:hint="eastAsia"/>
+                <w:color w:val="auto"/>
+              </w:rPr>
+            </w:pPr>
+            <w:r>
+              <w:rPr>
+                <w:rFonts w:ascii="맑은 고딕" w:eastAsia="맑은 고딕" w:hAnsi="맑은 고딕" w:hint="eastAsia"/>
+                <w:color w:val="auto"/>
+              </w:rPr>
+              <w:t>그래서 저는 일을 할 때에는 항상 기록을 합니다.</w:t>
+            </w:r>
+            <w:r>
+              <w:rPr>
+                <w:rFonts w:ascii="맑은 고딕" w:eastAsia="맑은 고딕" w:hAnsi="맑은 고딕"/>
+                <w:color w:val="auto"/>
+              </w:rPr>
+              <w:t xml:space="preserve"> </w:t>
+            </w:r>
+            <w:r>
+              <w:rPr>
+                <w:rFonts w:ascii="맑은 고딕" w:eastAsia="맑은 고딕" w:hAnsi="맑은 고딕" w:hint="eastAsia"/>
+                <w:color w:val="auto"/>
+              </w:rPr>
+              <w:t>학교에서 팀프로젝트를 할 때에도 동아리에서 프로젝트를 할 때에도</w:t>
+            </w:r>
+            <w:r>
+              <w:rPr>
+                <w:rFonts w:ascii="맑은 고딕" w:eastAsia="맑은 고딕" w:hAnsi="맑은 고딕"/>
+                <w:color w:val="auto"/>
+              </w:rPr>
+              <w:t xml:space="preserve"> </w:t>
+            </w:r>
+            <w:r>
+              <w:rPr>
+                <w:rFonts w:ascii="맑은 고딕" w:eastAsia="맑은 고딕" w:hAnsi="맑은 고딕" w:hint="eastAsia"/>
+                <w:color w:val="auto"/>
+              </w:rPr>
+              <w:t>일을 해야 하면 언제나</w:t>
+            </w:r>
+            <w:r>
+              <w:rPr>
+                <w:rFonts w:ascii="맑은 고딕" w:eastAsia="맑은 고딕" w:hAnsi="맑은 고딕"/>
+                <w:color w:val="auto"/>
+              </w:rPr>
+              <w:t xml:space="preserve"> </w:t>
+            </w:r>
+            <w:r>
+              <w:rPr>
+                <w:rFonts w:ascii="맑은 고딕" w:eastAsia="맑은 고딕" w:hAnsi="맑은 고딕" w:hint="eastAsia"/>
+                <w:color w:val="auto"/>
+              </w:rPr>
+              <w:t>S</w:t>
+            </w:r>
+            <w:r>
+              <w:rPr>
+                <w:rFonts w:ascii="맑은 고딕" w:eastAsia="맑은 고딕" w:hAnsi="맑은 고딕"/>
+                <w:color w:val="auto"/>
+              </w:rPr>
+              <w:t xml:space="preserve">lack, Notion, </w:t>
+            </w:r>
+            <w:r>
+              <w:rPr>
+                <w:rFonts w:ascii="맑은 고딕" w:eastAsia="맑은 고딕" w:hAnsi="맑은 고딕" w:hint="eastAsia"/>
+                <w:color w:val="auto"/>
+              </w:rPr>
+              <w:t>공유 드라이브 등을 활용해 회의록을 정리하고 개인 일정을 확인하였습니다.</w:t>
+            </w:r>
           </w:p>
         </w:tc>
       </w:tr>
@@ -5411,6 +6616,161 @@
                 <w:color w:val="auto"/>
               </w:rPr>
             </w:pPr>
+            <w:proofErr w:type="spellStart"/>
+            <w:r>
+              <w:rPr>
+                <w:rFonts w:ascii="맑은 고딕" w:eastAsia="맑은 고딕" w:hAnsi="맑은 고딕" w:hint="eastAsia"/>
+                <w:color w:val="auto"/>
+              </w:rPr>
+              <w:t>메디아이플러스는</w:t>
+            </w:r>
+            <w:proofErr w:type="spellEnd"/>
+            <w:r>
+              <w:rPr>
+                <w:rFonts w:ascii="맑은 고딕" w:eastAsia="맑은 고딕" w:hAnsi="맑은 고딕" w:hint="eastAsia"/>
+                <w:color w:val="auto"/>
+              </w:rPr>
+              <w:t xml:space="preserve"> 임상시험과 의료진에 관련된 A</w:t>
+            </w:r>
+            <w:r>
+              <w:rPr>
+                <w:rFonts w:ascii="맑은 고딕" w:eastAsia="맑은 고딕" w:hAnsi="맑은 고딕"/>
+                <w:color w:val="auto"/>
+              </w:rPr>
+              <w:t xml:space="preserve">I </w:t>
+            </w:r>
+            <w:proofErr w:type="spellStart"/>
+            <w:r>
+              <w:rPr>
+                <w:rFonts w:ascii="맑은 고딕" w:eastAsia="맑은 고딕" w:hAnsi="맑은 고딕" w:hint="eastAsia"/>
+                <w:color w:val="auto"/>
+              </w:rPr>
+              <w:t>스타트업입니다</w:t>
+            </w:r>
+            <w:proofErr w:type="spellEnd"/>
+            <w:r>
+              <w:rPr>
+                <w:rFonts w:ascii="맑은 고딕" w:eastAsia="맑은 고딕" w:hAnsi="맑은 고딕" w:hint="eastAsia"/>
+                <w:color w:val="auto"/>
+              </w:rPr>
+              <w:t>.</w:t>
+            </w:r>
+            <w:r>
+              <w:rPr>
+                <w:rFonts w:ascii="맑은 고딕" w:eastAsia="맑은 고딕" w:hAnsi="맑은 고딕"/>
+                <w:color w:val="auto"/>
+              </w:rPr>
+              <w:t xml:space="preserve"> </w:t>
+            </w:r>
+            <w:r>
+              <w:rPr>
+                <w:rFonts w:ascii="맑은 고딕" w:eastAsia="맑은 고딕" w:hAnsi="맑은 고딕" w:hint="eastAsia"/>
+                <w:color w:val="auto"/>
+              </w:rPr>
+              <w:t xml:space="preserve">이 기업과 산학협력을 하게 된 주제는 </w:t>
+            </w:r>
+            <w:r>
+              <w:rPr>
+                <w:rFonts w:ascii="맑은 고딕" w:eastAsia="맑은 고딕" w:hAnsi="맑은 고딕"/>
+                <w:color w:val="auto"/>
+              </w:rPr>
+              <w:t>‘</w:t>
+            </w:r>
+            <w:r>
+              <w:rPr>
+                <w:rFonts w:ascii="맑은 고딕" w:eastAsia="맑은 고딕" w:hAnsi="맑은 고딕" w:hint="eastAsia"/>
+                <w:color w:val="auto"/>
+              </w:rPr>
+              <w:t>임상시험을 위한</w:t>
+            </w:r>
+            <w:r>
+              <w:rPr>
+                <w:rFonts w:ascii="맑은 고딕" w:eastAsia="맑은 고딕" w:hAnsi="맑은 고딕"/>
+                <w:color w:val="auto"/>
+              </w:rPr>
+              <w:t xml:space="preserve"> </w:t>
+            </w:r>
+            <w:r>
+              <w:rPr>
+                <w:rFonts w:ascii="맑은 고딕" w:eastAsia="맑은 고딕" w:hAnsi="맑은 고딕" w:hint="eastAsia"/>
+                <w:color w:val="auto"/>
+              </w:rPr>
+              <w:t>의료진 추천 서비스 개발</w:t>
+            </w:r>
+            <w:r>
+              <w:rPr>
+                <w:rFonts w:ascii="맑은 고딕" w:eastAsia="맑은 고딕" w:hAnsi="맑은 고딕"/>
+                <w:color w:val="auto"/>
+              </w:rPr>
+              <w:t>’</w:t>
+            </w:r>
+            <w:r>
+              <w:rPr>
+                <w:rFonts w:ascii="맑은 고딕" w:eastAsia="맑은 고딕" w:hAnsi="맑은 고딕" w:hint="eastAsia"/>
+                <w:color w:val="auto"/>
+              </w:rPr>
+              <w:t>이었습니다.</w:t>
+            </w:r>
+            <w:r>
+              <w:rPr>
+                <w:rFonts w:ascii="맑은 고딕" w:eastAsia="맑은 고딕" w:hAnsi="맑은 고딕"/>
+                <w:color w:val="auto"/>
+              </w:rPr>
+              <w:t xml:space="preserve"> </w:t>
+            </w:r>
+            <w:r>
+              <w:rPr>
+                <w:rFonts w:ascii="맑은 고딕" w:eastAsia="맑은 고딕" w:hAnsi="맑은 고딕" w:hint="eastAsia"/>
+                <w:color w:val="auto"/>
+              </w:rPr>
+              <w:t xml:space="preserve">이 서비스를 개발하기 위해 여기저기 </w:t>
+            </w:r>
+            <w:proofErr w:type="spellStart"/>
+            <w:r>
+              <w:rPr>
+                <w:rFonts w:ascii="맑은 고딕" w:eastAsia="맑은 고딕" w:hAnsi="맑은 고딕" w:hint="eastAsia"/>
+                <w:color w:val="auto"/>
+              </w:rPr>
+              <w:t>흩어져있는</w:t>
+            </w:r>
+            <w:proofErr w:type="spellEnd"/>
+            <w:r>
+              <w:rPr>
+                <w:rFonts w:ascii="맑은 고딕" w:eastAsia="맑은 고딕" w:hAnsi="맑은 고딕" w:hint="eastAsia"/>
+                <w:color w:val="auto"/>
+              </w:rPr>
+              <w:t xml:space="preserve"> 임상시험 데이터와 각 대학병원의 의사의 데이터를 전부 수집하였고 이를 </w:t>
+            </w:r>
+            <w:proofErr w:type="spellStart"/>
+            <w:r>
+              <w:rPr>
+                <w:rFonts w:ascii="맑은 고딕" w:eastAsia="맑은 고딕" w:hAnsi="맑은 고딕" w:hint="eastAsia"/>
+                <w:color w:val="auto"/>
+              </w:rPr>
+              <w:t>데이터베이스화하였습니다</w:t>
+            </w:r>
+            <w:proofErr w:type="spellEnd"/>
+            <w:r>
+              <w:rPr>
+                <w:rFonts w:ascii="맑은 고딕" w:eastAsia="맑은 고딕" w:hAnsi="맑은 고딕" w:hint="eastAsia"/>
+                <w:color w:val="auto"/>
+              </w:rPr>
+              <w:t>.</w:t>
+            </w:r>
+            <w:r>
+              <w:rPr>
+                <w:rFonts w:ascii="맑은 고딕" w:eastAsia="맑은 고딕" w:hAnsi="맑은 고딕"/>
+                <w:color w:val="auto"/>
+              </w:rPr>
+              <w:t xml:space="preserve"> </w:t>
+            </w:r>
+            <w:r>
+              <w:rPr>
+                <w:rFonts w:ascii="맑은 고딕" w:eastAsia="맑은 고딕" w:hAnsi="맑은 고딕" w:hint="eastAsia"/>
+                <w:color w:val="auto"/>
+              </w:rPr>
+              <w:t>그리고 이를 기반으로 웹</w:t>
+            </w:r>
           </w:p>
         </w:tc>
       </w:tr>
@@ -5555,7 +6915,25 @@
                 <w:b/>
                 <w:color w:val="auto"/>
               </w:rPr>
-              <w:t>년      월      일        지원자 :                    (인)</w:t>
+              <w:t xml:space="preserve">년      월      일        </w:t>
+            </w:r>
+            <w:proofErr w:type="gramStart"/>
+            <w:r>
+              <w:rPr>
+                <w:rFonts w:ascii="맑은 고딕" w:eastAsia="맑은 고딕" w:hAnsi="맑은 고딕"/>
+                <w:b/>
+                <w:color w:val="auto"/>
+              </w:rPr>
+              <w:t>지원자 :</w:t>
+            </w:r>
+            <w:proofErr w:type="gramEnd"/>
+            <w:r>
+              <w:rPr>
+                <w:rFonts w:ascii="맑은 고딕" w:eastAsia="맑은 고딕" w:hAnsi="맑은 고딕"/>
+                <w:b/>
+                <w:color w:val="auto"/>
+              </w:rPr>
+              <w:t xml:space="preserve">                    (인)</w:t>
             </w:r>
           </w:p>
         </w:tc>

--- a/기본이력서_김희현.docx
+++ b/기본이력서_김희현.docx
@@ -1794,7 +1794,23 @@
                 <w:color w:val="auto"/>
                 <w:szCs w:val="20"/>
               </w:rPr>
-              <w:t>017~2022</w:t>
+              <w:t>01</w:t>
+            </w:r>
+            <w:r>
+              <w:rPr>
+                <w:rFonts w:ascii="맑은 고딕" w:eastAsia="맑은 고딕" w:hAnsi="맑은 고딕"/>
+                <w:color w:val="auto"/>
+                <w:szCs w:val="20"/>
+              </w:rPr>
+              <w:t>9</w:t>
+            </w:r>
+            <w:r>
+              <w:rPr>
+                <w:rFonts w:ascii="맑은 고딕" w:eastAsia="맑은 고딕" w:hAnsi="맑은 고딕"/>
+                <w:color w:val="auto"/>
+                <w:szCs w:val="20"/>
+              </w:rPr>
+              <w:t>~2022</w:t>
             </w:r>
           </w:p>
         </w:tc>
@@ -5594,42 +5610,282 @@
               </w:rPr>
               <w:t>‘</w:t>
             </w:r>
+            <w:r>
+              <w:rPr>
+                <w:rFonts w:ascii="맑은 고딕" w:eastAsia="맑은 고딕" w:hAnsi="맑은 고딕" w:hint="eastAsia"/>
+                <w:color w:val="auto"/>
+              </w:rPr>
+              <w:t>요기</w:t>
+            </w:r>
+            <w:r>
+              <w:rPr>
+                <w:rFonts w:ascii="맑은 고딕" w:eastAsia="맑은 고딕" w:hAnsi="맑은 고딕" w:hint="eastAsia"/>
+                <w:color w:val="auto"/>
+              </w:rPr>
+              <w:t>요</w:t>
+            </w:r>
+            <w:r>
+              <w:rPr>
+                <w:rFonts w:ascii="맑은 고딕" w:eastAsia="맑은 고딕" w:hAnsi="맑은 고딕"/>
+                <w:color w:val="auto"/>
+              </w:rPr>
+              <w:t>’, ‘T</w:t>
+            </w:r>
+            <w:r>
+              <w:rPr>
+                <w:rFonts w:ascii="맑은 고딕" w:eastAsia="맑은 고딕" w:hAnsi="맑은 고딕" w:hint="eastAsia"/>
+                <w:color w:val="auto"/>
+              </w:rPr>
+              <w:t>맵</w:t>
+            </w:r>
+            <w:r>
+              <w:rPr>
+                <w:rFonts w:ascii="맑은 고딕" w:eastAsia="맑은 고딕" w:hAnsi="맑은 고딕"/>
+                <w:color w:val="auto"/>
+              </w:rPr>
+              <w:t>’, ‘</w:t>
+            </w:r>
+            <w:r>
+              <w:rPr>
+                <w:rFonts w:ascii="맑은 고딕" w:eastAsia="맑은 고딕" w:hAnsi="맑은 고딕" w:hint="eastAsia"/>
+                <w:color w:val="auto"/>
+              </w:rPr>
+              <w:t>화해</w:t>
+            </w:r>
+            <w:r>
+              <w:rPr>
+                <w:rFonts w:ascii="맑은 고딕" w:eastAsia="맑은 고딕" w:hAnsi="맑은 고딕"/>
+                <w:color w:val="auto"/>
+              </w:rPr>
+              <w:t>’</w:t>
+            </w:r>
+            <w:r>
+              <w:rPr>
+                <w:rFonts w:ascii="맑은 고딕" w:eastAsia="맑은 고딕" w:hAnsi="맑은 고딕" w:hint="eastAsia"/>
+                <w:color w:val="auto"/>
+              </w:rPr>
+              <w:t>와 같은 앱이 출시가 되었습니다.</w:t>
+            </w:r>
+            <w:r>
+              <w:rPr>
+                <w:rFonts w:ascii="맑은 고딕" w:eastAsia="맑은 고딕" w:hAnsi="맑은 고딕"/>
+                <w:color w:val="auto"/>
+              </w:rPr>
+              <w:t xml:space="preserve"> </w:t>
+            </w:r>
+            <w:r>
+              <w:rPr>
+                <w:rFonts w:ascii="맑은 고딕" w:eastAsia="맑은 고딕" w:hAnsi="맑은 고딕" w:hint="eastAsia"/>
+                <w:color w:val="auto"/>
+              </w:rPr>
+              <w:t>이러한 앱처럼 데이터를 활용해서 우리 일상생활을 편리하게 만들 수 있다는 사실이 흥미로웠습니다.</w:t>
+            </w:r>
+          </w:p>
+          <w:p>
+            <w:pPr>
+              <w:pStyle w:val="a3"/>
+              <w:spacing w:line="240" w:lineRule="auto"/>
+              <w:rPr>
+                <w:rFonts w:ascii="맑은 고딕" w:eastAsia="맑은 고딕" w:hAnsi="맑은 고딕"/>
+                <w:color w:val="auto"/>
+              </w:rPr>
+            </w:pPr>
+          </w:p>
+          <w:p>
+            <w:pPr>
+              <w:pStyle w:val="a3"/>
+              <w:spacing w:line="240" w:lineRule="auto"/>
+              <w:rPr>
+                <w:rFonts w:ascii="맑은 고딕" w:eastAsia="맑은 고딕" w:hAnsi="맑은 고딕"/>
+                <w:color w:val="auto"/>
+              </w:rPr>
+            </w:pPr>
+            <w:r>
+              <w:rPr>
+                <w:rFonts w:ascii="맑은 고딕" w:eastAsia="맑은 고딕" w:hAnsi="맑은 고딕" w:hint="eastAsia"/>
+                <w:color w:val="auto"/>
+              </w:rPr>
+              <w:t>이 때의 경험을 바탕으로</w:t>
+            </w:r>
+            <w:r>
+              <w:rPr>
+                <w:rFonts w:ascii="맑은 고딕" w:eastAsia="맑은 고딕" w:hAnsi="맑은 고딕"/>
+                <w:color w:val="auto"/>
+              </w:rPr>
+              <w:t xml:space="preserve"> </w:t>
+            </w:r>
+            <w:r>
+              <w:rPr>
+                <w:rFonts w:ascii="맑은 고딕" w:eastAsia="맑은 고딕" w:hAnsi="맑은 고딕" w:hint="eastAsia"/>
+                <w:color w:val="auto"/>
+              </w:rPr>
+              <w:t>대학에 와서 취미로 코딩과 데이터에 대해 공부했습니다.</w:t>
+            </w:r>
+            <w:r>
+              <w:rPr>
+                <w:rFonts w:ascii="맑은 고딕" w:eastAsia="맑은 고딕" w:hAnsi="맑은 고딕"/>
+                <w:color w:val="auto"/>
+              </w:rPr>
+              <w:t xml:space="preserve"> </w:t>
+            </w:r>
+            <w:r>
+              <w:rPr>
+                <w:rFonts w:ascii="맑은 고딕" w:eastAsia="맑은 고딕" w:hAnsi="맑은 고딕" w:hint="eastAsia"/>
+                <w:color w:val="auto"/>
+              </w:rPr>
+              <w:t xml:space="preserve">여러 동아리 활동을 통해 동아리 소개 웹사이트를 제작하기도 하고 영화 관객수 예측하는 </w:t>
+            </w:r>
             <w:proofErr w:type="spellStart"/>
             <w:r>
               <w:rPr>
                 <w:rFonts w:ascii="맑은 고딕" w:eastAsia="맑은 고딕" w:hAnsi="맑은 고딕" w:hint="eastAsia"/>
                 <w:color w:val="auto"/>
               </w:rPr>
-              <w:t>요기오</w:t>
+              <w:t>머신러닝</w:t>
             </w:r>
             <w:proofErr w:type="spellEnd"/>
             <w:r>
               <w:rPr>
-                <w:rFonts w:ascii="맑은 고딕" w:eastAsia="맑은 고딕" w:hAnsi="맑은 고딕"/>
-                <w:color w:val="auto"/>
-              </w:rPr>
-              <w:t>’, ‘T</w:t>
-            </w:r>
-            <w:r>
-              <w:rPr>
-                <w:rFonts w:ascii="맑은 고딕" w:eastAsia="맑은 고딕" w:hAnsi="맑은 고딕" w:hint="eastAsia"/>
-                <w:color w:val="auto"/>
-              </w:rPr>
-              <w:t>맵</w:t>
-            </w:r>
-            <w:r>
-              <w:rPr>
-                <w:rFonts w:ascii="맑은 고딕" w:eastAsia="맑은 고딕" w:hAnsi="맑은 고딕"/>
-                <w:color w:val="auto"/>
-              </w:rPr>
-              <w:t>’, ‘</w:t>
-            </w:r>
-            <w:r>
-              <w:rPr>
-                <w:rFonts w:ascii="맑은 고딕" w:eastAsia="맑은 고딕" w:hAnsi="맑은 고딕" w:hint="eastAsia"/>
-                <w:color w:val="auto"/>
-              </w:rPr>
-              <w:t>화해</w:t>
+                <w:rFonts w:ascii="맑은 고딕" w:eastAsia="맑은 고딕" w:hAnsi="맑은 고딕" w:hint="eastAsia"/>
+                <w:color w:val="auto"/>
+              </w:rPr>
+              <w:t xml:space="preserve"> 프로젝트,</w:t>
+            </w:r>
+            <w:r>
+              <w:rPr>
+                <w:rFonts w:ascii="맑은 고딕" w:eastAsia="맑은 고딕" w:hAnsi="맑은 고딕"/>
+                <w:color w:val="auto"/>
+              </w:rPr>
+              <w:t xml:space="preserve"> Kaggle</w:t>
+            </w:r>
+            <w:r>
+              <w:rPr>
+                <w:rFonts w:ascii="맑은 고딕" w:eastAsia="맑은 고딕" w:hAnsi="맑은 고딕" w:hint="eastAsia"/>
+                <w:color w:val="auto"/>
+              </w:rPr>
+              <w:t xml:space="preserve"> </w:t>
+            </w:r>
+            <w:r>
+              <w:rPr>
+                <w:rFonts w:ascii="맑은 고딕" w:eastAsia="맑은 고딕" w:hAnsi="맑은 고딕"/>
+                <w:color w:val="auto"/>
+              </w:rPr>
+              <w:t>competition</w:t>
+            </w:r>
+            <w:r>
+              <w:rPr>
+                <w:rFonts w:ascii="맑은 고딕" w:eastAsia="맑은 고딕" w:hAnsi="맑은 고딕" w:hint="eastAsia"/>
+                <w:color w:val="auto"/>
+              </w:rPr>
+              <w:t xml:space="preserve"> 등</w:t>
+            </w:r>
+            <w:r>
+              <w:rPr>
+                <w:rFonts w:ascii="맑은 고딕" w:eastAsia="맑은 고딕" w:hAnsi="맑은 고딕" w:hint="eastAsia"/>
+                <w:color w:val="auto"/>
+              </w:rPr>
+              <w:t>을 하면서 즐겁게 공부하였습니다.</w:t>
+            </w:r>
+            <w:r>
+              <w:rPr>
+                <w:rFonts w:ascii="맑은 고딕" w:eastAsia="맑은 고딕" w:hAnsi="맑은 고딕"/>
+                <w:color w:val="auto"/>
+              </w:rPr>
+              <w:t xml:space="preserve"> </w:t>
+            </w:r>
+            <w:r>
+              <w:rPr>
+                <w:rFonts w:ascii="맑은 고딕" w:eastAsia="맑은 고딕" w:hAnsi="맑은 고딕" w:hint="eastAsia"/>
+                <w:color w:val="auto"/>
+              </w:rPr>
+              <w:t xml:space="preserve">취미를 바탕으로 대학에서도 </w:t>
+            </w:r>
+            <w:proofErr w:type="spellStart"/>
+            <w:r>
+              <w:rPr>
+                <w:rFonts w:ascii="맑은 고딕" w:eastAsia="맑은 고딕" w:hAnsi="맑은 고딕" w:hint="eastAsia"/>
+                <w:color w:val="auto"/>
+              </w:rPr>
+              <w:t>데이터사이언스융합학을</w:t>
+            </w:r>
+            <w:proofErr w:type="spellEnd"/>
+            <w:r>
+              <w:rPr>
+                <w:rFonts w:ascii="맑은 고딕" w:eastAsia="맑은 고딕" w:hAnsi="맑은 고딕" w:hint="eastAsia"/>
+                <w:color w:val="auto"/>
+              </w:rPr>
+              <w:t xml:space="preserve"> </w:t>
+            </w:r>
+            <w:proofErr w:type="spellStart"/>
+            <w:r>
+              <w:rPr>
+                <w:rFonts w:ascii="맑은 고딕" w:eastAsia="맑은 고딕" w:hAnsi="맑은 고딕" w:hint="eastAsia"/>
+                <w:color w:val="auto"/>
+              </w:rPr>
+              <w:t>복수전공하였습니다</w:t>
+            </w:r>
+            <w:proofErr w:type="spellEnd"/>
+            <w:r>
+              <w:rPr>
+                <w:rFonts w:ascii="맑은 고딕" w:eastAsia="맑은 고딕" w:hAnsi="맑은 고딕" w:hint="eastAsia"/>
+                <w:color w:val="auto"/>
+              </w:rPr>
+              <w:t>.</w:t>
+            </w:r>
+          </w:p>
+          <w:p>
+            <w:pPr>
+              <w:pStyle w:val="a3"/>
+              <w:spacing w:line="240" w:lineRule="auto"/>
+              <w:rPr>
+                <w:rFonts w:ascii="맑은 고딕" w:eastAsia="맑은 고딕" w:hAnsi="맑은 고딕"/>
+                <w:color w:val="auto"/>
+              </w:rPr>
+            </w:pPr>
+          </w:p>
+          <w:p>
+            <w:pPr>
+              <w:pStyle w:val="a3"/>
+              <w:spacing w:line="240" w:lineRule="auto"/>
+              <w:rPr>
+                <w:rFonts w:ascii="맑은 고딕" w:eastAsia="맑은 고딕" w:hAnsi="맑은 고딕"/>
+                <w:color w:val="auto"/>
+              </w:rPr>
+            </w:pPr>
+            <w:r>
+              <w:rPr>
+                <w:rFonts w:ascii="맑은 고딕" w:eastAsia="맑은 고딕" w:hAnsi="맑은 고딕" w:hint="eastAsia"/>
+                <w:color w:val="auto"/>
+              </w:rPr>
+              <w:t>학교와 대외활동을 통해서 데이터를 공부한</w:t>
+            </w:r>
+            <w:r>
+              <w:rPr>
+                <w:rFonts w:ascii="맑은 고딕" w:eastAsia="맑은 고딕" w:hAnsi="맑은 고딕"/>
+                <w:color w:val="auto"/>
+              </w:rPr>
+              <w:t xml:space="preserve"> </w:t>
+            </w:r>
+            <w:r>
+              <w:rPr>
+                <w:rFonts w:ascii="맑은 고딕" w:eastAsia="맑은 고딕" w:hAnsi="맑은 고딕" w:hint="eastAsia"/>
+                <w:color w:val="auto"/>
+              </w:rPr>
+              <w:t xml:space="preserve">이유는 단순 재미있기 때문이기도 하지만 </w:t>
+            </w:r>
+            <w:r>
+              <w:rPr>
+                <w:rFonts w:ascii="맑은 고딕" w:eastAsia="맑은 고딕" w:hAnsi="맑은 고딕"/>
+                <w:color w:val="auto"/>
+              </w:rPr>
+              <w:t>‘</w:t>
+            </w:r>
+            <w:r>
+              <w:rPr>
+                <w:rFonts w:ascii="맑은 고딕" w:eastAsia="맑은 고딕" w:hAnsi="맑은 고딕" w:hint="eastAsia"/>
+                <w:color w:val="auto"/>
+              </w:rPr>
+              <w:t>기획</w:t>
             </w:r>
             <w:r>
               <w:rPr>
@@ -5643,7 +5899,7 @@
                 <w:rFonts w:ascii="맑은 고딕" w:eastAsia="맑은 고딕" w:hAnsi="맑은 고딕" w:hint="eastAsia"/>
                 <w:color w:val="auto"/>
               </w:rPr>
-              <w:t>와 같은 앱이 출시가 되었습니다.</w:t>
+              <w:t>에도 데이터가 도움이 되기 때문이었습니다.</w:t>
             </w:r>
             <w:r>
               <w:rPr>
@@ -5657,34 +5913,21 @@
                 <w:rFonts w:ascii="맑은 고딕" w:eastAsia="맑은 고딕" w:hAnsi="맑은 고딕" w:hint="eastAsia"/>
                 <w:color w:val="auto"/>
               </w:rPr>
-              <w:t>이러한 앱처럼 데이터를 활용해서 우리 일상생활을 편리하게 만들 수 있다는 사실이 흥미로웠습니다.</w:t>
-            </w:r>
-          </w:p>
-          <w:p>
-            <w:pPr>
-              <w:pStyle w:val="a3"/>
-              <w:spacing w:line="240" w:lineRule="auto"/>
-              <w:rPr>
-                <w:rFonts w:ascii="맑은 고딕" w:eastAsia="맑은 고딕" w:hAnsi="맑은 고딕"/>
-                <w:color w:val="auto"/>
-              </w:rPr>
-            </w:pPr>
-          </w:p>
-          <w:p>
-            <w:pPr>
-              <w:pStyle w:val="a3"/>
-              <w:spacing w:line="240" w:lineRule="auto"/>
-              <w:rPr>
-                <w:rFonts w:ascii="맑은 고딕" w:eastAsia="맑은 고딕" w:hAnsi="맑은 고딕"/>
-                <w:color w:val="auto"/>
-              </w:rPr>
-            </w:pPr>
-            <w:r>
-              <w:rPr>
-                <w:rFonts w:ascii="맑은 고딕" w:eastAsia="맑은 고딕" w:hAnsi="맑은 고딕" w:hint="eastAsia"/>
-                <w:color w:val="auto"/>
-              </w:rPr>
-              <w:t>이 때의 경험을 바탕으로</w:t>
+              <w:t xml:space="preserve">데이터를 잘 다루는 </w:t>
+            </w:r>
+            <w:r>
+              <w:rPr>
+                <w:rFonts w:ascii="맑은 고딕" w:eastAsia="맑은 고딕" w:hAnsi="맑은 고딕"/>
+                <w:color w:val="auto"/>
+              </w:rPr>
+              <w:t>PM</w:t>
+            </w:r>
+            <w:r>
+              <w:rPr>
+                <w:rFonts w:ascii="맑은 고딕" w:eastAsia="맑은 고딕" w:hAnsi="맑은 고딕" w:hint="eastAsia"/>
+                <w:color w:val="auto"/>
+              </w:rPr>
+              <w:t>이나 마케터가 되기 위한 공부였지 개발자를 꿈꾸지는 않았습니다.</w:t>
             </w:r>
             <w:r>
               <w:rPr>
@@ -5698,7 +5941,96 @@
                 <w:rFonts w:ascii="맑은 고딕" w:eastAsia="맑은 고딕" w:hAnsi="맑은 고딕" w:hint="eastAsia"/>
                 <w:color w:val="auto"/>
               </w:rPr>
-              <w:t>대학에 와서 취미로 코딩과 데이터에 대해 공부했습니다.</w:t>
+              <w:t xml:space="preserve">그런데 </w:t>
+            </w:r>
+            <w:r>
+              <w:rPr>
+                <w:rFonts w:ascii="맑은 고딕" w:eastAsia="맑은 고딕" w:hAnsi="맑은 고딕"/>
+                <w:color w:val="auto"/>
+              </w:rPr>
+              <w:t>2021</w:t>
+            </w:r>
+            <w:r>
+              <w:rPr>
+                <w:rFonts w:ascii="맑은 고딕" w:eastAsia="맑은 고딕" w:hAnsi="맑은 고딕" w:hint="eastAsia"/>
+                <w:color w:val="auto"/>
+              </w:rPr>
+              <w:t xml:space="preserve">년 대학교 </w:t>
+            </w:r>
+            <w:r>
+              <w:rPr>
+                <w:rFonts w:ascii="맑은 고딕" w:eastAsia="맑은 고딕" w:hAnsi="맑은 고딕"/>
+                <w:color w:val="auto"/>
+              </w:rPr>
+              <w:t>3</w:t>
+            </w:r>
+            <w:r>
+              <w:rPr>
+                <w:rFonts w:ascii="맑은 고딕" w:eastAsia="맑은 고딕" w:hAnsi="맑은 고딕" w:hint="eastAsia"/>
+                <w:color w:val="auto"/>
+              </w:rPr>
+              <w:t xml:space="preserve">학년때 </w:t>
+            </w:r>
+            <w:proofErr w:type="spellStart"/>
+            <w:r>
+              <w:rPr>
+                <w:rFonts w:ascii="맑은 고딕" w:eastAsia="맑은 고딕" w:hAnsi="맑은 고딕" w:hint="eastAsia"/>
+                <w:color w:val="auto"/>
+              </w:rPr>
+              <w:t>메디아이플러스</w:t>
+            </w:r>
+            <w:proofErr w:type="spellEnd"/>
+            <w:r>
+              <w:rPr>
+                <w:rFonts w:ascii="맑은 고딕" w:eastAsia="맑은 고딕" w:hAnsi="맑은 고딕" w:hint="eastAsia"/>
+                <w:color w:val="auto"/>
+              </w:rPr>
+              <w:t xml:space="preserve"> 기업과의 산학협력 프로젝트에 참여하면서 완전히 생각이 바뀌었습니다.</w:t>
+            </w:r>
+          </w:p>
+          <w:p>
+            <w:pPr>
+              <w:pStyle w:val="a3"/>
+              <w:spacing w:line="240" w:lineRule="auto"/>
+              <w:rPr>
+                <w:rFonts w:ascii="맑은 고딕" w:eastAsia="맑은 고딕" w:hAnsi="맑은 고딕"/>
+                <w:color w:val="auto"/>
+              </w:rPr>
+            </w:pPr>
+            <w:r>
+              <w:rPr>
+                <w:rFonts w:ascii="맑은 고딕" w:eastAsia="맑은 고딕" w:hAnsi="맑은 고딕" w:hint="eastAsia"/>
+                <w:color w:val="auto"/>
+              </w:rPr>
+              <w:t>(사학과에서 데이터로의 변환과정</w:t>
+            </w:r>
+            <w:r>
+              <w:rPr>
+                <w:rFonts w:ascii="맑은 고딕" w:eastAsia="맑은 고딕" w:hAnsi="맑은 고딕"/>
+                <w:color w:val="auto"/>
+              </w:rPr>
+              <w:t>)</w:t>
+            </w:r>
+          </w:p>
+          <w:p>
+            <w:pPr>
+              <w:pStyle w:val="a3"/>
+              <w:numPr>
+                <w:ilvl w:val="0"/>
+                <w:numId w:val="8"/>
+              </w:numPr>
+              <w:spacing w:line="240" w:lineRule="auto"/>
+              <w:rPr>
+                <w:rFonts w:ascii="맑은 고딕" w:eastAsia="맑은 고딕" w:hAnsi="맑은 고딕"/>
+                <w:color w:val="auto"/>
+              </w:rPr>
+            </w:pPr>
+            <w:r>
+              <w:rPr>
+                <w:rFonts w:ascii="맑은 고딕" w:eastAsia="맑은 고딕" w:hAnsi="맑은 고딕" w:hint="eastAsia"/>
+                <w:color w:val="auto"/>
+              </w:rPr>
+              <w:t>융합인재.</w:t>
             </w:r>
             <w:r>
               <w:rPr>
@@ -5712,7 +6044,90 @@
                 <w:rFonts w:ascii="맑은 고딕" w:eastAsia="맑은 고딕" w:hAnsi="맑은 고딕" w:hint="eastAsia"/>
                 <w:color w:val="auto"/>
               </w:rPr>
-              <w:t xml:space="preserve">여러 동아리 활동을 통해 동아리 소개 웹사이트를 제작하기도 하고 영화 관객수 예측하는 </w:t>
+              <w:t>서비스기획.</w:t>
+            </w:r>
+            <w:r>
+              <w:rPr>
+                <w:rFonts w:ascii="맑은 고딕" w:eastAsia="맑은 고딕" w:hAnsi="맑은 고딕"/>
+                <w:color w:val="auto"/>
+              </w:rPr>
+              <w:t xml:space="preserve"> </w:t>
+            </w:r>
+            <w:r>
+              <w:rPr>
+                <w:rFonts w:ascii="맑은 고딕" w:eastAsia="맑은 고딕" w:hAnsi="맑은 고딕" w:hint="eastAsia"/>
+                <w:color w:val="auto"/>
+              </w:rPr>
+              <w:t xml:space="preserve">공통점 </w:t>
+            </w:r>
+            <w:r>
+              <w:rPr>
+                <w:rFonts w:ascii="맑은 고딕" w:eastAsia="맑은 고딕" w:hAnsi="맑은 고딕"/>
+                <w:color w:val="auto"/>
+              </w:rPr>
+              <w:t xml:space="preserve">– </w:t>
+            </w:r>
+            <w:r>
+              <w:rPr>
+                <w:rFonts w:ascii="맑은 고딕" w:eastAsia="맑은 고딕" w:hAnsi="맑은 고딕" w:hint="eastAsia"/>
+                <w:color w:val="auto"/>
+              </w:rPr>
+              <w:t>사회에 대한 관심.</w:t>
+            </w:r>
+          </w:p>
+          <w:p>
+            <w:pPr>
+              <w:pStyle w:val="a3"/>
+              <w:spacing w:line="240" w:lineRule="auto"/>
+              <w:rPr>
+                <w:rFonts w:ascii="맑은 고딕" w:eastAsia="맑은 고딕" w:hAnsi="맑은 고딕"/>
+                <w:color w:val="auto"/>
+              </w:rPr>
+            </w:pPr>
+          </w:p>
+          <w:p>
+            <w:pPr>
+              <w:pStyle w:val="a3"/>
+              <w:spacing w:line="240" w:lineRule="auto"/>
+              <w:rPr>
+                <w:rFonts w:ascii="맑은 고딕" w:eastAsia="맑은 고딕" w:hAnsi="맑은 고딕"/>
+                <w:color w:val="auto"/>
+              </w:rPr>
+            </w:pPr>
+            <w:r>
+              <w:rPr>
+                <w:rFonts w:ascii="맑은 고딕" w:eastAsia="맑은 고딕" w:hAnsi="맑은 고딕" w:hint="eastAsia"/>
+                <w:color w:val="auto"/>
+              </w:rPr>
+              <w:t>산학협력 프로젝트는 데이터를 수집하는 것부터 시작하였습니다.</w:t>
+            </w:r>
+            <w:r>
+              <w:rPr>
+                <w:rFonts w:ascii="맑은 고딕" w:eastAsia="맑은 고딕" w:hAnsi="맑은 고딕"/>
+                <w:color w:val="auto"/>
+              </w:rPr>
+              <w:t xml:space="preserve"> </w:t>
+            </w:r>
+            <w:r>
+              <w:rPr>
+                <w:rFonts w:ascii="맑은 고딕" w:eastAsia="맑은 고딕" w:hAnsi="맑은 고딕" w:hint="eastAsia"/>
+                <w:color w:val="auto"/>
+              </w:rPr>
+              <w:t>데이터를 만드는 작업부터 시작해 웹 서버 개발,</w:t>
+            </w:r>
+            <w:r>
+              <w:rPr>
+                <w:rFonts w:ascii="맑은 고딕" w:eastAsia="맑은 고딕" w:hAnsi="맑은 고딕"/>
+                <w:color w:val="auto"/>
+              </w:rPr>
+              <w:t xml:space="preserve"> </w:t>
+            </w:r>
+            <w:r>
+              <w:rPr>
+                <w:rFonts w:ascii="맑은 고딕" w:eastAsia="맑은 고딕" w:hAnsi="맑은 고딕" w:hint="eastAsia"/>
+                <w:color w:val="auto"/>
+              </w:rPr>
+              <w:t xml:space="preserve">웹 </w:t>
             </w:r>
             <w:proofErr w:type="spellStart"/>
             <w:r>
@@ -5720,7 +6135,7 @@
                 <w:rFonts w:ascii="맑은 고딕" w:eastAsia="맑은 고딕" w:hAnsi="맑은 고딕" w:hint="eastAsia"/>
                 <w:color w:val="auto"/>
               </w:rPr>
-              <w:t>머신러닝</w:t>
+              <w:t>백엔트</w:t>
             </w:r>
             <w:proofErr w:type="spellEnd"/>
             <w:r>
@@ -5728,42 +6143,65 @@
                 <w:rFonts w:ascii="맑은 고딕" w:eastAsia="맑은 고딕" w:hAnsi="맑은 고딕" w:hint="eastAsia"/>
                 <w:color w:val="auto"/>
               </w:rPr>
-              <w:t xml:space="preserve"> 프로젝트,</w:t>
-            </w:r>
-            <w:r>
-              <w:rPr>
-                <w:rFonts w:ascii="맑은 고딕" w:eastAsia="맑은 고딕" w:hAnsi="맑은 고딕"/>
-                <w:color w:val="auto"/>
-              </w:rPr>
-              <w:t xml:space="preserve"> Kaggle</w:t>
-            </w:r>
-            <w:r>
-              <w:rPr>
-                <w:rFonts w:ascii="맑은 고딕" w:eastAsia="맑은 고딕" w:hAnsi="맑은 고딕" w:hint="eastAsia"/>
+              <w:t xml:space="preserve"> 프론트 개발, </w:t>
+            </w:r>
+            <w:r>
+              <w:rPr>
+                <w:rFonts w:ascii="맑은 고딕" w:eastAsia="맑은 고딕" w:hAnsi="맑은 고딕"/>
+                <w:color w:val="auto"/>
+              </w:rPr>
+              <w:t xml:space="preserve">UX/UI </w:t>
+            </w:r>
+            <w:r>
+              <w:rPr>
+                <w:rFonts w:ascii="맑은 고딕" w:eastAsia="맑은 고딕" w:hAnsi="맑은 고딕" w:hint="eastAsia"/>
+                <w:color w:val="auto"/>
+              </w:rPr>
+              <w:t>개발</w:t>
+            </w:r>
+            <w:r>
+              <w:rPr>
+                <w:rFonts w:ascii="맑은 고딕" w:eastAsia="맑은 고딕" w:hAnsi="맑은 고딕"/>
+                <w:color w:val="auto"/>
+              </w:rPr>
+              <w:t xml:space="preserve">, </w:t>
+            </w:r>
+            <w:r>
+              <w:rPr>
+                <w:rFonts w:ascii="맑은 고딕" w:eastAsia="맑은 고딕" w:hAnsi="맑은 고딕" w:hint="eastAsia"/>
+                <w:color w:val="auto"/>
+              </w:rPr>
+              <w:t>데이터베이스 관리,</w:t>
+            </w:r>
+            <w:r>
+              <w:rPr>
+                <w:rFonts w:ascii="맑은 고딕" w:eastAsia="맑은 고딕" w:hAnsi="맑은 고딕"/>
                 <w:color w:val="auto"/>
               </w:rPr>
               <w:t xml:space="preserve"> </w:t>
             </w:r>
             <w:r>
               <w:rPr>
-                <w:rFonts w:ascii="맑은 고딕" w:eastAsia="맑은 고딕" w:hAnsi="맑은 고딕"/>
-                <w:color w:val="auto"/>
-              </w:rPr>
-              <w:t>competition</w:t>
-            </w:r>
-            <w:r>
-              <w:rPr>
-                <w:rFonts w:ascii="맑은 고딕" w:eastAsia="맑은 고딕" w:hAnsi="맑은 고딕" w:hint="eastAsia"/>
-                <w:color w:val="auto"/>
-              </w:rPr>
-              <w:t xml:space="preserve"> 등</w:t>
-            </w:r>
-            <w:r>
-              <w:rPr>
-                <w:rFonts w:ascii="맑은 고딕" w:eastAsia="맑은 고딕" w:hAnsi="맑은 고딕" w:hint="eastAsia"/>
-                <w:color w:val="auto"/>
-              </w:rPr>
-              <w:t>을 하면서 즐겁게 공부하였습니다.</w:t>
+                <w:rFonts w:ascii="맑은 고딕" w:eastAsia="맑은 고딕" w:hAnsi="맑은 고딕" w:hint="eastAsia"/>
+                <w:color w:val="auto"/>
+              </w:rPr>
+              <w:t xml:space="preserve">추천시스템 개발까지 </w:t>
+            </w:r>
+            <w:proofErr w:type="spellStart"/>
+            <w:r>
+              <w:rPr>
+                <w:rFonts w:ascii="맑은 고딕" w:eastAsia="맑은 고딕" w:hAnsi="맑은 고딕" w:hint="eastAsia"/>
+                <w:color w:val="auto"/>
+              </w:rPr>
+              <w:t>풀스택</w:t>
+            </w:r>
+            <w:proofErr w:type="spellEnd"/>
+            <w:r>
+              <w:rPr>
+                <w:rFonts w:ascii="맑은 고딕" w:eastAsia="맑은 고딕" w:hAnsi="맑은 고딕" w:hint="eastAsia"/>
+                <w:color w:val="auto"/>
+              </w:rPr>
+              <w:t xml:space="preserve"> 개발을 하였습니다.</w:t>
             </w:r>
             <w:r>
               <w:rPr>
@@ -5777,7 +6215,105 @@
                 <w:rFonts w:ascii="맑은 고딕" w:eastAsia="맑은 고딕" w:hAnsi="맑은 고딕" w:hint="eastAsia"/>
                 <w:color w:val="auto"/>
               </w:rPr>
-              <w:t xml:space="preserve">취미를 바탕으로 대학에서도 </w:t>
+              <w:t>모든 과정을 다 경험해보면서</w:t>
+            </w:r>
+            <w:r>
+              <w:rPr>
+                <w:rFonts w:ascii="맑은 고딕" w:eastAsia="맑은 고딕" w:hAnsi="맑은 고딕"/>
+                <w:color w:val="auto"/>
+              </w:rPr>
+              <w:t xml:space="preserve"> </w:t>
+            </w:r>
+            <w:r>
+              <w:rPr>
+                <w:rFonts w:ascii="맑은 고딕" w:eastAsia="맑은 고딕" w:hAnsi="맑은 고딕" w:hint="eastAsia"/>
+                <w:color w:val="auto"/>
+              </w:rPr>
+              <w:t>어떤 일이 저에게 잘 맞는지 알 수 있었습니다.</w:t>
+            </w:r>
+            <w:r>
+              <w:rPr>
+                <w:rFonts w:ascii="맑은 고딕" w:eastAsia="맑은 고딕" w:hAnsi="맑은 고딕"/>
+                <w:color w:val="auto"/>
+              </w:rPr>
+              <w:t xml:space="preserve"> </w:t>
+            </w:r>
+            <w:r>
+              <w:rPr>
+                <w:rFonts w:ascii="맑은 고딕" w:eastAsia="맑은 고딕" w:hAnsi="맑은 고딕" w:hint="eastAsia"/>
+                <w:color w:val="auto"/>
+              </w:rPr>
+              <w:t xml:space="preserve">그 당시 제가 잘하는 일은 </w:t>
+            </w:r>
+            <w:r>
+              <w:rPr>
+                <w:rFonts w:ascii="맑은 고딕" w:eastAsia="맑은 고딕" w:hAnsi="맑은 고딕"/>
+                <w:color w:val="auto"/>
+              </w:rPr>
+              <w:t>UX/UI</w:t>
+            </w:r>
+            <w:r>
+              <w:rPr>
+                <w:rFonts w:ascii="맑은 고딕" w:eastAsia="맑은 고딕" w:hAnsi="맑은 고딕" w:hint="eastAsia"/>
+                <w:color w:val="auto"/>
+              </w:rPr>
+              <w:t>를 그리고</w:t>
+            </w:r>
+            <w:r>
+              <w:rPr>
+                <w:rFonts w:ascii="맑은 고딕" w:eastAsia="맑은 고딕" w:hAnsi="맑은 고딕"/>
+                <w:color w:val="auto"/>
+              </w:rPr>
+              <w:t xml:space="preserve"> </w:t>
+            </w:r>
+            <w:r>
+              <w:rPr>
+                <w:rFonts w:ascii="맑은 고딕" w:eastAsia="맑은 고딕" w:hAnsi="맑은 고딕" w:hint="eastAsia"/>
+                <w:color w:val="auto"/>
+              </w:rPr>
+              <w:t>서비스를 기획하고 발표자료를 만들어 발표하는 일이었습니다.</w:t>
+            </w:r>
+            <w:r>
+              <w:rPr>
+                <w:rFonts w:ascii="맑은 고딕" w:eastAsia="맑은 고딕" w:hAnsi="맑은 고딕"/>
+                <w:color w:val="auto"/>
+              </w:rPr>
+              <w:t xml:space="preserve"> </w:t>
+            </w:r>
+            <w:r>
+              <w:rPr>
+                <w:rFonts w:ascii="맑은 고딕" w:eastAsia="맑은 고딕" w:hAnsi="맑은 고딕" w:hint="eastAsia"/>
+                <w:color w:val="auto"/>
+              </w:rPr>
+              <w:t>그동안 대학에 다니며 내내 한 일이 이 일이라 당연히 능력은 이 분야에서 더 빛났습니다.</w:t>
+            </w:r>
+            <w:r>
+              <w:rPr>
+                <w:rFonts w:ascii="맑은 고딕" w:eastAsia="맑은 고딕" w:hAnsi="맑은 고딕"/>
+                <w:color w:val="auto"/>
+              </w:rPr>
+              <w:t xml:space="preserve"> </w:t>
+            </w:r>
+            <w:r>
+              <w:rPr>
+                <w:rFonts w:ascii="맑은 고딕" w:eastAsia="맑은 고딕" w:hAnsi="맑은 고딕" w:hint="eastAsia"/>
+                <w:color w:val="auto"/>
+              </w:rPr>
+              <w:t>그러나 코딩을 통해서 내가 원하는 결과를 얻었을 때 기획을 했을 때 보다 훨씬 더 짜릿했고 행복했습니다.</w:t>
+            </w:r>
+            <w:r>
+              <w:rPr>
+                <w:rFonts w:ascii="맑은 고딕" w:eastAsia="맑은 고딕" w:hAnsi="맑은 고딕"/>
+                <w:color w:val="auto"/>
+              </w:rPr>
+              <w:t xml:space="preserve"> </w:t>
+            </w:r>
+            <w:r>
+              <w:rPr>
+                <w:rFonts w:ascii="맑은 고딕" w:eastAsia="맑은 고딕" w:hAnsi="맑은 고딕" w:hint="eastAsia"/>
+                <w:color w:val="auto"/>
+              </w:rPr>
+              <w:t xml:space="preserve">팀원과 서로 상의하며 </w:t>
             </w:r>
             <w:proofErr w:type="spellStart"/>
             <w:r>
@@ -5785,7 +6321,7 @@
                 <w:rFonts w:ascii="맑은 고딕" w:eastAsia="맑은 고딕" w:hAnsi="맑은 고딕" w:hint="eastAsia"/>
                 <w:color w:val="auto"/>
               </w:rPr>
-              <w:t>데이터사이언스융합학을</w:t>
+              <w:t>코드리뷰하는</w:t>
             </w:r>
             <w:proofErr w:type="spellEnd"/>
             <w:r>
@@ -5793,15 +6329,66 @@
                 <w:rFonts w:ascii="맑은 고딕" w:eastAsia="맑은 고딕" w:hAnsi="맑은 고딕" w:hint="eastAsia"/>
                 <w:color w:val="auto"/>
               </w:rPr>
+              <w:t xml:space="preserve"> 과정도 즐거웠고 오류가 거듭돼서 야근을 할 때에도 코드를 짜는 일이 좋았습니다.</w:t>
+            </w:r>
+            <w:r>
+              <w:rPr>
+                <w:rFonts w:ascii="맑은 고딕" w:eastAsia="맑은 고딕" w:hAnsi="맑은 고딕"/>
+                <w:color w:val="auto"/>
+              </w:rPr>
               <w:t xml:space="preserve"> </w:t>
             </w:r>
+            <w:r>
+              <w:rPr>
+                <w:rFonts w:ascii="맑은 고딕" w:eastAsia="맑은 고딕" w:hAnsi="맑은 고딕" w:hint="eastAsia"/>
+                <w:color w:val="auto"/>
+              </w:rPr>
+              <w:t xml:space="preserve">일을 하면서 자연스럽게 개발은 나의 천직이라는 생각이 </w:t>
+            </w:r>
+            <w:proofErr w:type="gramStart"/>
+            <w:r>
+              <w:rPr>
+                <w:rFonts w:ascii="맑은 고딕" w:eastAsia="맑은 고딕" w:hAnsi="맑은 고딕" w:hint="eastAsia"/>
+                <w:color w:val="auto"/>
+              </w:rPr>
+              <w:t>들었습니다.</w:t>
+            </w:r>
+            <w:r>
+              <w:rPr>
+                <w:rFonts w:ascii="맑은 고딕" w:eastAsia="맑은 고딕" w:hAnsi="맑은 고딕"/>
+                <w:color w:val="auto"/>
+              </w:rPr>
+              <w:t>(</w:t>
+            </w:r>
+            <w:proofErr w:type="gramEnd"/>
+            <w:r>
+              <w:rPr>
+                <w:rFonts w:ascii="맑은 고딕" w:eastAsia="맑은 고딕" w:hAnsi="맑은 고딕" w:hint="eastAsia"/>
+                <w:color w:val="auto"/>
+              </w:rPr>
+              <w:t>요약 필요.</w:t>
+            </w:r>
+            <w:r>
+              <w:rPr>
+                <w:rFonts w:ascii="맑은 고딕" w:eastAsia="맑은 고딕" w:hAnsi="맑은 고딕"/>
+                <w:color w:val="auto"/>
+              </w:rPr>
+              <w:t xml:space="preserve"> </w:t>
+            </w:r>
+            <w:r>
+              <w:rPr>
+                <w:rFonts w:ascii="맑은 고딕" w:eastAsia="맑은 고딕" w:hAnsi="맑은 고딕" w:hint="eastAsia"/>
+                <w:color w:val="auto"/>
+              </w:rPr>
+              <w:t xml:space="preserve">코딩에 대한 새롭게 </w:t>
+            </w:r>
             <w:proofErr w:type="spellStart"/>
             <w:r>
               <w:rPr>
                 <w:rFonts w:ascii="맑은 고딕" w:eastAsia="맑은 고딕" w:hAnsi="맑은 고딕" w:hint="eastAsia"/>
                 <w:color w:val="auto"/>
               </w:rPr>
-              <w:t>복수전공하였습니다</w:t>
+              <w:t>알게된</w:t>
             </w:r>
             <w:proofErr w:type="spellEnd"/>
             <w:r>
@@ -5809,34 +6396,7 @@
                 <w:rFonts w:ascii="맑은 고딕" w:eastAsia="맑은 고딕" w:hAnsi="맑은 고딕" w:hint="eastAsia"/>
                 <w:color w:val="auto"/>
               </w:rPr>
-              <w:t>.</w:t>
-            </w:r>
-          </w:p>
-          <w:p>
-            <w:pPr>
-              <w:pStyle w:val="a3"/>
-              <w:spacing w:line="240" w:lineRule="auto"/>
-              <w:rPr>
-                <w:rFonts w:ascii="맑은 고딕" w:eastAsia="맑은 고딕" w:hAnsi="맑은 고딕"/>
-                <w:color w:val="auto"/>
-              </w:rPr>
-            </w:pPr>
-          </w:p>
-          <w:p>
-            <w:pPr>
-              <w:pStyle w:val="a3"/>
-              <w:spacing w:line="240" w:lineRule="auto"/>
-              <w:rPr>
-                <w:rFonts w:ascii="맑은 고딕" w:eastAsia="맑은 고딕" w:hAnsi="맑은 고딕"/>
-                <w:color w:val="auto"/>
-              </w:rPr>
-            </w:pPr>
-            <w:r>
-              <w:rPr>
-                <w:rFonts w:ascii="맑은 고딕" w:eastAsia="맑은 고딕" w:hAnsi="맑은 고딕" w:hint="eastAsia"/>
-                <w:color w:val="auto"/>
-              </w:rPr>
-              <w:t>학교와 대외활동을 통해서 데이터를 공부한</w:t>
+              <w:t xml:space="preserve"> 즐거움.</w:t>
             </w:r>
             <w:r>
               <w:rPr>
@@ -5850,392 +6410,14 @@
                 <w:rFonts w:ascii="맑은 고딕" w:eastAsia="맑은 고딕" w:hAnsi="맑은 고딕" w:hint="eastAsia"/>
                 <w:color w:val="auto"/>
               </w:rPr>
-              <w:t xml:space="preserve">이유는 단순 재미있기 때문이기도 하지만 </w:t>
-            </w:r>
-            <w:r>
-              <w:rPr>
-                <w:rFonts w:ascii="맑은 고딕" w:eastAsia="맑은 고딕" w:hAnsi="맑은 고딕"/>
-                <w:color w:val="auto"/>
-              </w:rPr>
-              <w:t>‘</w:t>
-            </w:r>
-            <w:r>
-              <w:rPr>
-                <w:rFonts w:ascii="맑은 고딕" w:eastAsia="맑은 고딕" w:hAnsi="맑은 고딕" w:hint="eastAsia"/>
-                <w:color w:val="auto"/>
-              </w:rPr>
-              <w:t>기획</w:t>
-            </w:r>
-            <w:r>
-              <w:rPr>
-                <w:rFonts w:ascii="맑은 고딕" w:eastAsia="맑은 고딕" w:hAnsi="맑은 고딕"/>
-                <w:color w:val="auto"/>
-              </w:rPr>
-              <w:t>’</w:t>
-            </w:r>
-            <w:r>
-              <w:rPr>
-                <w:rFonts w:ascii="맑은 고딕" w:eastAsia="맑은 고딕" w:hAnsi="맑은 고딕" w:hint="eastAsia"/>
-                <w:color w:val="auto"/>
-              </w:rPr>
-              <w:t>에도 데이터가 도움이 되기 때문이었습니다.</w:t>
-            </w:r>
-            <w:r>
-              <w:rPr>
-                <w:rFonts w:ascii="맑은 고딕" w:eastAsia="맑은 고딕" w:hAnsi="맑은 고딕"/>
-                <w:color w:val="auto"/>
-              </w:rPr>
-              <w:t xml:space="preserve"> </w:t>
-            </w:r>
-            <w:r>
-              <w:rPr>
-                <w:rFonts w:ascii="맑은 고딕" w:eastAsia="맑은 고딕" w:hAnsi="맑은 고딕" w:hint="eastAsia"/>
-                <w:color w:val="auto"/>
-              </w:rPr>
-              <w:t xml:space="preserve">데이터를 잘 다루는 </w:t>
-            </w:r>
-            <w:r>
-              <w:rPr>
-                <w:rFonts w:ascii="맑은 고딕" w:eastAsia="맑은 고딕" w:hAnsi="맑은 고딕"/>
-                <w:color w:val="auto"/>
-              </w:rPr>
-              <w:t>PM</w:t>
-            </w:r>
-            <w:r>
-              <w:rPr>
-                <w:rFonts w:ascii="맑은 고딕" w:eastAsia="맑은 고딕" w:hAnsi="맑은 고딕" w:hint="eastAsia"/>
-                <w:color w:val="auto"/>
-              </w:rPr>
-              <w:t>이나 마케터가 되기 위한 공부였지 개발자를 꿈꾸지는 않았습니다.</w:t>
-            </w:r>
-            <w:r>
-              <w:rPr>
-                <w:rFonts w:ascii="맑은 고딕" w:eastAsia="맑은 고딕" w:hAnsi="맑은 고딕"/>
-                <w:color w:val="auto"/>
-              </w:rPr>
-              <w:t xml:space="preserve"> </w:t>
-            </w:r>
-            <w:r>
-              <w:rPr>
-                <w:rFonts w:ascii="맑은 고딕" w:eastAsia="맑은 고딕" w:hAnsi="맑은 고딕" w:hint="eastAsia"/>
-                <w:color w:val="auto"/>
-              </w:rPr>
-              <w:t xml:space="preserve">그런데 </w:t>
-            </w:r>
-            <w:r>
-              <w:rPr>
-                <w:rFonts w:ascii="맑은 고딕" w:eastAsia="맑은 고딕" w:hAnsi="맑은 고딕"/>
-                <w:color w:val="auto"/>
-              </w:rPr>
-              <w:t>2021</w:t>
-            </w:r>
-            <w:r>
-              <w:rPr>
-                <w:rFonts w:ascii="맑은 고딕" w:eastAsia="맑은 고딕" w:hAnsi="맑은 고딕" w:hint="eastAsia"/>
-                <w:color w:val="auto"/>
-              </w:rPr>
-              <w:t xml:space="preserve">년 대학교 </w:t>
-            </w:r>
-            <w:r>
-              <w:rPr>
-                <w:rFonts w:ascii="맑은 고딕" w:eastAsia="맑은 고딕" w:hAnsi="맑은 고딕"/>
-                <w:color w:val="auto"/>
-              </w:rPr>
-              <w:t>3</w:t>
-            </w:r>
-            <w:r>
-              <w:rPr>
-                <w:rFonts w:ascii="맑은 고딕" w:eastAsia="맑은 고딕" w:hAnsi="맑은 고딕" w:hint="eastAsia"/>
-                <w:color w:val="auto"/>
-              </w:rPr>
-              <w:t xml:space="preserve">학년때 </w:t>
-            </w:r>
-            <w:proofErr w:type="spellStart"/>
-            <w:r>
-              <w:rPr>
-                <w:rFonts w:ascii="맑은 고딕" w:eastAsia="맑은 고딕" w:hAnsi="맑은 고딕" w:hint="eastAsia"/>
-                <w:color w:val="auto"/>
-              </w:rPr>
-              <w:t>메디아이플러스</w:t>
-            </w:r>
-            <w:proofErr w:type="spellEnd"/>
-            <w:r>
-              <w:rPr>
-                <w:rFonts w:ascii="맑은 고딕" w:eastAsia="맑은 고딕" w:hAnsi="맑은 고딕" w:hint="eastAsia"/>
-                <w:color w:val="auto"/>
-              </w:rPr>
-              <w:t xml:space="preserve"> 기업과의 산학협력 프로젝트에 참여하면서 완전히 생각이 바뀌었습니다.</w:t>
-            </w:r>
-          </w:p>
-          <w:p>
-            <w:pPr>
-              <w:pStyle w:val="a3"/>
-              <w:spacing w:line="240" w:lineRule="auto"/>
-              <w:rPr>
-                <w:rFonts w:ascii="맑은 고딕" w:eastAsia="맑은 고딕" w:hAnsi="맑은 고딕"/>
-                <w:color w:val="auto"/>
-              </w:rPr>
-            </w:pPr>
-          </w:p>
-          <w:p>
-            <w:pPr>
-              <w:pStyle w:val="a3"/>
-              <w:spacing w:line="240" w:lineRule="auto"/>
-              <w:rPr>
-                <w:rFonts w:ascii="맑은 고딕" w:eastAsia="맑은 고딕" w:hAnsi="맑은 고딕"/>
-                <w:color w:val="auto"/>
-              </w:rPr>
-            </w:pPr>
-            <w:r>
-              <w:rPr>
-                <w:rFonts w:ascii="맑은 고딕" w:eastAsia="맑은 고딕" w:hAnsi="맑은 고딕" w:hint="eastAsia"/>
-                <w:color w:val="auto"/>
-              </w:rPr>
-              <w:t>산학협력 프로젝트는 데이터를 수집하는 것부터 시작하였습니다.</w:t>
-            </w:r>
-            <w:r>
-              <w:rPr>
-                <w:rFonts w:ascii="맑은 고딕" w:eastAsia="맑은 고딕" w:hAnsi="맑은 고딕"/>
-                <w:color w:val="auto"/>
-              </w:rPr>
-              <w:t xml:space="preserve"> </w:t>
-            </w:r>
-            <w:r>
-              <w:rPr>
-                <w:rFonts w:ascii="맑은 고딕" w:eastAsia="맑은 고딕" w:hAnsi="맑은 고딕" w:hint="eastAsia"/>
-                <w:color w:val="auto"/>
-              </w:rPr>
-              <w:t>데이터를 만드는 작업부터 시작해 웹 서버 개발,</w:t>
-            </w:r>
-            <w:r>
-              <w:rPr>
-                <w:rFonts w:ascii="맑은 고딕" w:eastAsia="맑은 고딕" w:hAnsi="맑은 고딕"/>
-                <w:color w:val="auto"/>
-              </w:rPr>
-              <w:t xml:space="preserve"> </w:t>
-            </w:r>
-            <w:r>
-              <w:rPr>
-                <w:rFonts w:ascii="맑은 고딕" w:eastAsia="맑은 고딕" w:hAnsi="맑은 고딕" w:hint="eastAsia"/>
-                <w:color w:val="auto"/>
-              </w:rPr>
-              <w:t xml:space="preserve">웹 </w:t>
-            </w:r>
-            <w:proofErr w:type="spellStart"/>
-            <w:r>
-              <w:rPr>
-                <w:rFonts w:ascii="맑은 고딕" w:eastAsia="맑은 고딕" w:hAnsi="맑은 고딕" w:hint="eastAsia"/>
-                <w:color w:val="auto"/>
-              </w:rPr>
-              <w:t>백엔트</w:t>
-            </w:r>
-            <w:proofErr w:type="spellEnd"/>
-            <w:r>
-              <w:rPr>
-                <w:rFonts w:ascii="맑은 고딕" w:eastAsia="맑은 고딕" w:hAnsi="맑은 고딕" w:hint="eastAsia"/>
-                <w:color w:val="auto"/>
-              </w:rPr>
-              <w:t xml:space="preserve"> 프론트 개발, </w:t>
-            </w:r>
-            <w:r>
-              <w:rPr>
-                <w:rFonts w:ascii="맑은 고딕" w:eastAsia="맑은 고딕" w:hAnsi="맑은 고딕"/>
-                <w:color w:val="auto"/>
-              </w:rPr>
-              <w:t xml:space="preserve">UX/UI </w:t>
-            </w:r>
-            <w:r>
-              <w:rPr>
-                <w:rFonts w:ascii="맑은 고딕" w:eastAsia="맑은 고딕" w:hAnsi="맑은 고딕" w:hint="eastAsia"/>
-                <w:color w:val="auto"/>
-              </w:rPr>
-              <w:t>개발</w:t>
-            </w:r>
-            <w:r>
-              <w:rPr>
-                <w:rFonts w:ascii="맑은 고딕" w:eastAsia="맑은 고딕" w:hAnsi="맑은 고딕"/>
-                <w:color w:val="auto"/>
-              </w:rPr>
-              <w:t xml:space="preserve">, </w:t>
-            </w:r>
-            <w:r>
-              <w:rPr>
-                <w:rFonts w:ascii="맑은 고딕" w:eastAsia="맑은 고딕" w:hAnsi="맑은 고딕" w:hint="eastAsia"/>
-                <w:color w:val="auto"/>
-              </w:rPr>
-              <w:t>데이터베이스 관리,</w:t>
-            </w:r>
-            <w:r>
-              <w:rPr>
-                <w:rFonts w:ascii="맑은 고딕" w:eastAsia="맑은 고딕" w:hAnsi="맑은 고딕"/>
-                <w:color w:val="auto"/>
-              </w:rPr>
-              <w:t xml:space="preserve"> </w:t>
-            </w:r>
-            <w:r>
-              <w:rPr>
-                <w:rFonts w:ascii="맑은 고딕" w:eastAsia="맑은 고딕" w:hAnsi="맑은 고딕" w:hint="eastAsia"/>
-                <w:color w:val="auto"/>
-              </w:rPr>
-              <w:t xml:space="preserve">추천시스템 개발까지 </w:t>
-            </w:r>
-            <w:proofErr w:type="spellStart"/>
-            <w:r>
-              <w:rPr>
-                <w:rFonts w:ascii="맑은 고딕" w:eastAsia="맑은 고딕" w:hAnsi="맑은 고딕" w:hint="eastAsia"/>
-                <w:color w:val="auto"/>
-              </w:rPr>
-              <w:t>풀스택</w:t>
-            </w:r>
-            <w:proofErr w:type="spellEnd"/>
-            <w:r>
-              <w:rPr>
-                <w:rFonts w:ascii="맑은 고딕" w:eastAsia="맑은 고딕" w:hAnsi="맑은 고딕" w:hint="eastAsia"/>
-                <w:color w:val="auto"/>
-              </w:rPr>
-              <w:t xml:space="preserve"> 개발을 하였습니다.</w:t>
-            </w:r>
-            <w:r>
-              <w:rPr>
-                <w:rFonts w:ascii="맑은 고딕" w:eastAsia="맑은 고딕" w:hAnsi="맑은 고딕"/>
-                <w:color w:val="auto"/>
-              </w:rPr>
-              <w:t xml:space="preserve"> </w:t>
-            </w:r>
-            <w:r>
-              <w:rPr>
-                <w:rFonts w:ascii="맑은 고딕" w:eastAsia="맑은 고딕" w:hAnsi="맑은 고딕" w:hint="eastAsia"/>
-                <w:color w:val="auto"/>
-              </w:rPr>
-              <w:t>모든 과정을 다 경험해보면서</w:t>
-            </w:r>
-            <w:r>
-              <w:rPr>
-                <w:rFonts w:ascii="맑은 고딕" w:eastAsia="맑은 고딕" w:hAnsi="맑은 고딕"/>
-                <w:color w:val="auto"/>
-              </w:rPr>
-              <w:t xml:space="preserve"> </w:t>
-            </w:r>
-            <w:r>
-              <w:rPr>
-                <w:rFonts w:ascii="맑은 고딕" w:eastAsia="맑은 고딕" w:hAnsi="맑은 고딕" w:hint="eastAsia"/>
-                <w:color w:val="auto"/>
-              </w:rPr>
-              <w:t>어떤 일이 저에게 잘 맞는지 알 수 있었습니다.</w:t>
-            </w:r>
-            <w:r>
-              <w:rPr>
-                <w:rFonts w:ascii="맑은 고딕" w:eastAsia="맑은 고딕" w:hAnsi="맑은 고딕"/>
-                <w:color w:val="auto"/>
-              </w:rPr>
-              <w:t xml:space="preserve"> </w:t>
-            </w:r>
-            <w:r>
-              <w:rPr>
-                <w:rFonts w:ascii="맑은 고딕" w:eastAsia="맑은 고딕" w:hAnsi="맑은 고딕" w:hint="eastAsia"/>
-                <w:color w:val="auto"/>
-              </w:rPr>
-              <w:t xml:space="preserve">그 당시 제가 잘하는 일은 </w:t>
-            </w:r>
-            <w:r>
-              <w:rPr>
-                <w:rFonts w:ascii="맑은 고딕" w:eastAsia="맑은 고딕" w:hAnsi="맑은 고딕"/>
-                <w:color w:val="auto"/>
-              </w:rPr>
-              <w:t>UX/UI</w:t>
-            </w:r>
-            <w:r>
-              <w:rPr>
-                <w:rFonts w:ascii="맑은 고딕" w:eastAsia="맑은 고딕" w:hAnsi="맑은 고딕" w:hint="eastAsia"/>
-                <w:color w:val="auto"/>
-              </w:rPr>
-              <w:t>를 그리고</w:t>
-            </w:r>
-            <w:r>
-              <w:rPr>
-                <w:rFonts w:ascii="맑은 고딕" w:eastAsia="맑은 고딕" w:hAnsi="맑은 고딕"/>
-                <w:color w:val="auto"/>
-              </w:rPr>
-              <w:t xml:space="preserve"> </w:t>
-            </w:r>
-            <w:r>
-              <w:rPr>
-                <w:rFonts w:ascii="맑은 고딕" w:eastAsia="맑은 고딕" w:hAnsi="맑은 고딕" w:hint="eastAsia"/>
-                <w:color w:val="auto"/>
-              </w:rPr>
-              <w:t>서비스를 기획하고 발표자료를 만들어 발표하는 일이었습니다.</w:t>
-            </w:r>
-            <w:r>
-              <w:rPr>
-                <w:rFonts w:ascii="맑은 고딕" w:eastAsia="맑은 고딕" w:hAnsi="맑은 고딕"/>
-                <w:color w:val="auto"/>
-              </w:rPr>
-              <w:t xml:space="preserve"> </w:t>
-            </w:r>
-            <w:r>
-              <w:rPr>
-                <w:rFonts w:ascii="맑은 고딕" w:eastAsia="맑은 고딕" w:hAnsi="맑은 고딕" w:hint="eastAsia"/>
-                <w:color w:val="auto"/>
-              </w:rPr>
-              <w:t>그동안 대학에 다니며 내내 한 일이 이 일이라 당연히 능력은 이 분야에서 더 빛났습니다.</w:t>
-            </w:r>
-            <w:r>
-              <w:rPr>
-                <w:rFonts w:ascii="맑은 고딕" w:eastAsia="맑은 고딕" w:hAnsi="맑은 고딕"/>
-                <w:color w:val="auto"/>
-              </w:rPr>
-              <w:t xml:space="preserve"> </w:t>
-            </w:r>
-            <w:r>
-              <w:rPr>
-                <w:rFonts w:ascii="맑은 고딕" w:eastAsia="맑은 고딕" w:hAnsi="맑은 고딕" w:hint="eastAsia"/>
-                <w:color w:val="auto"/>
-              </w:rPr>
-              <w:t>그러나 코딩을 통해서 내가 원하는 결과를 얻었을 때 기획을 했을 때 보다 훨씬 더 짜릿했고 행복했습니다.</w:t>
-            </w:r>
-            <w:r>
-              <w:rPr>
-                <w:rFonts w:ascii="맑은 고딕" w:eastAsia="맑은 고딕" w:hAnsi="맑은 고딕"/>
-                <w:color w:val="auto"/>
-              </w:rPr>
-              <w:t xml:space="preserve"> </w:t>
-            </w:r>
-            <w:r>
-              <w:rPr>
-                <w:rFonts w:ascii="맑은 고딕" w:eastAsia="맑은 고딕" w:hAnsi="맑은 고딕" w:hint="eastAsia"/>
-                <w:color w:val="auto"/>
-              </w:rPr>
-              <w:t xml:space="preserve">팀원과 서로 상의하며 </w:t>
-            </w:r>
-            <w:proofErr w:type="spellStart"/>
-            <w:r>
-              <w:rPr>
-                <w:rFonts w:ascii="맑은 고딕" w:eastAsia="맑은 고딕" w:hAnsi="맑은 고딕" w:hint="eastAsia"/>
-                <w:color w:val="auto"/>
-              </w:rPr>
-              <w:t>코드리뷰하는</w:t>
-            </w:r>
-            <w:proofErr w:type="spellEnd"/>
-            <w:r>
-              <w:rPr>
-                <w:rFonts w:ascii="맑은 고딕" w:eastAsia="맑은 고딕" w:hAnsi="맑은 고딕" w:hint="eastAsia"/>
-                <w:color w:val="auto"/>
-              </w:rPr>
-              <w:t xml:space="preserve"> 과정도 즐거웠고 오류가 거듭돼서 야근을 할 때에도 코드를 짜는 일이 좋았습니다.</w:t>
-            </w:r>
-            <w:r>
-              <w:rPr>
-                <w:rFonts w:ascii="맑은 고딕" w:eastAsia="맑은 고딕" w:hAnsi="맑은 고딕"/>
-                <w:color w:val="auto"/>
-              </w:rPr>
-              <w:t xml:space="preserve"> </w:t>
-            </w:r>
-            <w:r>
-              <w:rPr>
-                <w:rFonts w:ascii="맑은 고딕" w:eastAsia="맑은 고딕" w:hAnsi="맑은 고딕" w:hint="eastAsia"/>
-                <w:color w:val="auto"/>
-              </w:rPr>
-              <w:t>일을 하면서 자연스럽게 개발은 나의 천직이라는 생각이 들었습니다.</w:t>
+              <w:t>팀프로젝트</w:t>
+            </w:r>
+            <w:r>
+              <w:rPr>
+                <w:rFonts w:ascii="맑은 고딕" w:eastAsia="맑은 고딕" w:hAnsi="맑은 고딕"/>
+                <w:color w:val="auto"/>
+              </w:rPr>
+              <w:t>)</w:t>
             </w:r>
           </w:p>
           <w:p>
@@ -6300,7 +6482,7 @@
               <w:pStyle w:val="a3"/>
               <w:spacing w:line="240" w:lineRule="auto"/>
               <w:rPr>
-                <w:rFonts w:ascii="맑은 고딕" w:eastAsia="맑은 고딕" w:hAnsi="맑은 고딕" w:hint="eastAsia"/>
+                <w:rFonts w:ascii="맑은 고딕" w:eastAsia="맑은 고딕" w:hAnsi="맑은 고딕"/>
                 <w:color w:val="auto"/>
               </w:rPr>
             </w:pPr>
@@ -6383,7 +6565,7 @@
               <w:pStyle w:val="a3"/>
               <w:spacing w:line="240" w:lineRule="auto"/>
               <w:rPr>
-                <w:rFonts w:ascii="맑은 고딕" w:eastAsia="맑은 고딕" w:hAnsi="맑은 고딕" w:hint="eastAsia"/>
+                <w:rFonts w:ascii="맑은 고딕" w:eastAsia="맑은 고딕" w:hAnsi="맑은 고딕"/>
                 <w:color w:val="auto"/>
               </w:rPr>
             </w:pPr>
@@ -6467,7 +6649,7 @@
               <w:pStyle w:val="a3"/>
               <w:spacing w:line="240" w:lineRule="auto"/>
               <w:rPr>
-                <w:rFonts w:ascii="맑은 고딕" w:eastAsia="맑은 고딕" w:hAnsi="맑은 고딕" w:hint="eastAsia"/>
+                <w:rFonts w:ascii="맑은 고딕" w:eastAsia="맑은 고딕" w:hAnsi="맑은 고딕"/>
                 <w:color w:val="auto"/>
               </w:rPr>
             </w:pPr>
@@ -6616,161 +6798,6 @@
                 <w:color w:val="auto"/>
               </w:rPr>
             </w:pPr>
-            <w:proofErr w:type="spellStart"/>
-            <w:r>
-              <w:rPr>
-                <w:rFonts w:ascii="맑은 고딕" w:eastAsia="맑은 고딕" w:hAnsi="맑은 고딕" w:hint="eastAsia"/>
-                <w:color w:val="auto"/>
-              </w:rPr>
-              <w:t>메디아이플러스는</w:t>
-            </w:r>
-            <w:proofErr w:type="spellEnd"/>
-            <w:r>
-              <w:rPr>
-                <w:rFonts w:ascii="맑은 고딕" w:eastAsia="맑은 고딕" w:hAnsi="맑은 고딕" w:hint="eastAsia"/>
-                <w:color w:val="auto"/>
-              </w:rPr>
-              <w:t xml:space="preserve"> 임상시험과 의료진에 관련된 A</w:t>
-            </w:r>
-            <w:r>
-              <w:rPr>
-                <w:rFonts w:ascii="맑은 고딕" w:eastAsia="맑은 고딕" w:hAnsi="맑은 고딕"/>
-                <w:color w:val="auto"/>
-              </w:rPr>
-              <w:t xml:space="preserve">I </w:t>
-            </w:r>
-            <w:proofErr w:type="spellStart"/>
-            <w:r>
-              <w:rPr>
-                <w:rFonts w:ascii="맑은 고딕" w:eastAsia="맑은 고딕" w:hAnsi="맑은 고딕" w:hint="eastAsia"/>
-                <w:color w:val="auto"/>
-              </w:rPr>
-              <w:t>스타트업입니다</w:t>
-            </w:r>
-            <w:proofErr w:type="spellEnd"/>
-            <w:r>
-              <w:rPr>
-                <w:rFonts w:ascii="맑은 고딕" w:eastAsia="맑은 고딕" w:hAnsi="맑은 고딕" w:hint="eastAsia"/>
-                <w:color w:val="auto"/>
-              </w:rPr>
-              <w:t>.</w:t>
-            </w:r>
-            <w:r>
-              <w:rPr>
-                <w:rFonts w:ascii="맑은 고딕" w:eastAsia="맑은 고딕" w:hAnsi="맑은 고딕"/>
-                <w:color w:val="auto"/>
-              </w:rPr>
-              <w:t xml:space="preserve"> </w:t>
-            </w:r>
-            <w:r>
-              <w:rPr>
-                <w:rFonts w:ascii="맑은 고딕" w:eastAsia="맑은 고딕" w:hAnsi="맑은 고딕" w:hint="eastAsia"/>
-                <w:color w:val="auto"/>
-              </w:rPr>
-              <w:t xml:space="preserve">이 기업과 산학협력을 하게 된 주제는 </w:t>
-            </w:r>
-            <w:r>
-              <w:rPr>
-                <w:rFonts w:ascii="맑은 고딕" w:eastAsia="맑은 고딕" w:hAnsi="맑은 고딕"/>
-                <w:color w:val="auto"/>
-              </w:rPr>
-              <w:t>‘</w:t>
-            </w:r>
-            <w:r>
-              <w:rPr>
-                <w:rFonts w:ascii="맑은 고딕" w:eastAsia="맑은 고딕" w:hAnsi="맑은 고딕" w:hint="eastAsia"/>
-                <w:color w:val="auto"/>
-              </w:rPr>
-              <w:t>임상시험을 위한</w:t>
-            </w:r>
-            <w:r>
-              <w:rPr>
-                <w:rFonts w:ascii="맑은 고딕" w:eastAsia="맑은 고딕" w:hAnsi="맑은 고딕"/>
-                <w:color w:val="auto"/>
-              </w:rPr>
-              <w:t xml:space="preserve"> </w:t>
-            </w:r>
-            <w:r>
-              <w:rPr>
-                <w:rFonts w:ascii="맑은 고딕" w:eastAsia="맑은 고딕" w:hAnsi="맑은 고딕" w:hint="eastAsia"/>
-                <w:color w:val="auto"/>
-              </w:rPr>
-              <w:t>의료진 추천 서비스 개발</w:t>
-            </w:r>
-            <w:r>
-              <w:rPr>
-                <w:rFonts w:ascii="맑은 고딕" w:eastAsia="맑은 고딕" w:hAnsi="맑은 고딕"/>
-                <w:color w:val="auto"/>
-              </w:rPr>
-              <w:t>’</w:t>
-            </w:r>
-            <w:r>
-              <w:rPr>
-                <w:rFonts w:ascii="맑은 고딕" w:eastAsia="맑은 고딕" w:hAnsi="맑은 고딕" w:hint="eastAsia"/>
-                <w:color w:val="auto"/>
-              </w:rPr>
-              <w:t>이었습니다.</w:t>
-            </w:r>
-            <w:r>
-              <w:rPr>
-                <w:rFonts w:ascii="맑은 고딕" w:eastAsia="맑은 고딕" w:hAnsi="맑은 고딕"/>
-                <w:color w:val="auto"/>
-              </w:rPr>
-              <w:t xml:space="preserve"> </w:t>
-            </w:r>
-            <w:r>
-              <w:rPr>
-                <w:rFonts w:ascii="맑은 고딕" w:eastAsia="맑은 고딕" w:hAnsi="맑은 고딕" w:hint="eastAsia"/>
-                <w:color w:val="auto"/>
-              </w:rPr>
-              <w:t xml:space="preserve">이 서비스를 개발하기 위해 여기저기 </w:t>
-            </w:r>
-            <w:proofErr w:type="spellStart"/>
-            <w:r>
-              <w:rPr>
-                <w:rFonts w:ascii="맑은 고딕" w:eastAsia="맑은 고딕" w:hAnsi="맑은 고딕" w:hint="eastAsia"/>
-                <w:color w:val="auto"/>
-              </w:rPr>
-              <w:t>흩어져있는</w:t>
-            </w:r>
-            <w:proofErr w:type="spellEnd"/>
-            <w:r>
-              <w:rPr>
-                <w:rFonts w:ascii="맑은 고딕" w:eastAsia="맑은 고딕" w:hAnsi="맑은 고딕" w:hint="eastAsia"/>
-                <w:color w:val="auto"/>
-              </w:rPr>
-              <w:t xml:space="preserve"> 임상시험 데이터와 각 대학병원의 의사의 데이터를 전부 수집하였고 이를 </w:t>
-            </w:r>
-            <w:proofErr w:type="spellStart"/>
-            <w:r>
-              <w:rPr>
-                <w:rFonts w:ascii="맑은 고딕" w:eastAsia="맑은 고딕" w:hAnsi="맑은 고딕" w:hint="eastAsia"/>
-                <w:color w:val="auto"/>
-              </w:rPr>
-              <w:t>데이터베이스화하였습니다</w:t>
-            </w:r>
-            <w:proofErr w:type="spellEnd"/>
-            <w:r>
-              <w:rPr>
-                <w:rFonts w:ascii="맑은 고딕" w:eastAsia="맑은 고딕" w:hAnsi="맑은 고딕" w:hint="eastAsia"/>
-                <w:color w:val="auto"/>
-              </w:rPr>
-              <w:t>.</w:t>
-            </w:r>
-            <w:r>
-              <w:rPr>
-                <w:rFonts w:ascii="맑은 고딕" w:eastAsia="맑은 고딕" w:hAnsi="맑은 고딕"/>
-                <w:color w:val="auto"/>
-              </w:rPr>
-              <w:t xml:space="preserve"> </w:t>
-            </w:r>
-            <w:r>
-              <w:rPr>
-                <w:rFonts w:ascii="맑은 고딕" w:eastAsia="맑은 고딕" w:hAnsi="맑은 고딕" w:hint="eastAsia"/>
-                <w:color w:val="auto"/>
-              </w:rPr>
-              <w:t>그리고 이를 기반으로 웹</w:t>
-            </w:r>
           </w:p>
         </w:tc>
       </w:tr>
@@ -7160,6 +7187,118 @@
     </w:lvl>
   </w:abstractNum>
   <w:abstractNum w:abstractNumId="3" w15:restartNumberingAfterBreak="0">
+    <w:nsid w:val="3EA6203B"/>
+    <w:multiLevelType w:val="hybridMultilevel"/>
+    <w:tmpl w:val="867A7542"/>
+    <w:lvl w:ilvl="0" w:tplc="3634C336">
+      <w:numFmt w:val="bullet"/>
+      <w:lvlText w:val=""/>
+      <w:lvlJc w:val="left"/>
+      <w:pPr>
+        <w:ind w:left="760" w:hanging="360"/>
+      </w:pPr>
+      <w:rPr>
+        <w:rFonts w:ascii="Wingdings" w:eastAsia="맑은 고딕" w:hAnsi="Wingdings" w:cstheme="minorBidi" w:hint="default"/>
+      </w:rPr>
+    </w:lvl>
+    <w:lvl w:ilvl="1" w:tplc="04090003" w:tentative="1">
+      <w:start w:val="1"/>
+      <w:numFmt w:val="bullet"/>
+      <w:lvlText w:val=""/>
+      <w:lvlJc w:val="left"/>
+      <w:pPr>
+        <w:ind w:left="1200" w:hanging="400"/>
+      </w:pPr>
+      <w:rPr>
+        <w:rFonts w:ascii="Wingdings" w:hAnsi="Wingdings" w:hint="default"/>
+      </w:rPr>
+    </w:lvl>
+    <w:lvl w:ilvl="2" w:tplc="04090005" w:tentative="1">
+      <w:start w:val="1"/>
+      <w:numFmt w:val="bullet"/>
+      <w:lvlText w:val=""/>
+      <w:lvlJc w:val="left"/>
+      <w:pPr>
+        <w:ind w:left="1600" w:hanging="400"/>
+      </w:pPr>
+      <w:rPr>
+        <w:rFonts w:ascii="Wingdings" w:hAnsi="Wingdings" w:hint="default"/>
+      </w:rPr>
+    </w:lvl>
+    <w:lvl w:ilvl="3" w:tplc="04090001" w:tentative="1">
+      <w:start w:val="1"/>
+      <w:numFmt w:val="bullet"/>
+      <w:lvlText w:val=""/>
+      <w:lvlJc w:val="left"/>
+      <w:pPr>
+        <w:ind w:left="2000" w:hanging="400"/>
+      </w:pPr>
+      <w:rPr>
+        <w:rFonts w:ascii="Wingdings" w:hAnsi="Wingdings" w:hint="default"/>
+      </w:rPr>
+    </w:lvl>
+    <w:lvl w:ilvl="4" w:tplc="04090003" w:tentative="1">
+      <w:start w:val="1"/>
+      <w:numFmt w:val="bullet"/>
+      <w:lvlText w:val=""/>
+      <w:lvlJc w:val="left"/>
+      <w:pPr>
+        <w:ind w:left="2400" w:hanging="400"/>
+      </w:pPr>
+      <w:rPr>
+        <w:rFonts w:ascii="Wingdings" w:hAnsi="Wingdings" w:hint="default"/>
+      </w:rPr>
+    </w:lvl>
+    <w:lvl w:ilvl="5" w:tplc="04090005" w:tentative="1">
+      <w:start w:val="1"/>
+      <w:numFmt w:val="bullet"/>
+      <w:lvlText w:val=""/>
+      <w:lvlJc w:val="left"/>
+      <w:pPr>
+        <w:ind w:left="2800" w:hanging="400"/>
+      </w:pPr>
+      <w:rPr>
+        <w:rFonts w:ascii="Wingdings" w:hAnsi="Wingdings" w:hint="default"/>
+      </w:rPr>
+    </w:lvl>
+    <w:lvl w:ilvl="6" w:tplc="04090001" w:tentative="1">
+      <w:start w:val="1"/>
+      <w:numFmt w:val="bullet"/>
+      <w:lvlText w:val=""/>
+      <w:lvlJc w:val="left"/>
+      <w:pPr>
+        <w:ind w:left="3200" w:hanging="400"/>
+      </w:pPr>
+      <w:rPr>
+        <w:rFonts w:ascii="Wingdings" w:hAnsi="Wingdings" w:hint="default"/>
+      </w:rPr>
+    </w:lvl>
+    <w:lvl w:ilvl="7" w:tplc="04090003" w:tentative="1">
+      <w:start w:val="1"/>
+      <w:numFmt w:val="bullet"/>
+      <w:lvlText w:val=""/>
+      <w:lvlJc w:val="left"/>
+      <w:pPr>
+        <w:ind w:left="3600" w:hanging="400"/>
+      </w:pPr>
+      <w:rPr>
+        <w:rFonts w:ascii="Wingdings" w:hAnsi="Wingdings" w:hint="default"/>
+      </w:rPr>
+    </w:lvl>
+    <w:lvl w:ilvl="8" w:tplc="04090005" w:tentative="1">
+      <w:start w:val="1"/>
+      <w:numFmt w:val="bullet"/>
+      <w:lvlText w:val=""/>
+      <w:lvlJc w:val="left"/>
+      <w:pPr>
+        <w:ind w:left="4000" w:hanging="400"/>
+      </w:pPr>
+      <w:rPr>
+        <w:rFonts w:ascii="Wingdings" w:hAnsi="Wingdings" w:hint="default"/>
+      </w:rPr>
+    </w:lvl>
+  </w:abstractNum>
+  <w:abstractNum w:abstractNumId="4" w15:restartNumberingAfterBreak="0">
     <w:nsid w:val="52181CB7"/>
     <w:multiLevelType w:val="multilevel"/>
     <w:tmpl w:val="ACD2871C"/>
@@ -7224,7 +7363,7 @@
       <w:lvlJc w:val="left"/>
     </w:lvl>
   </w:abstractNum>
-  <w:abstractNum w:abstractNumId="4" w15:restartNumberingAfterBreak="0">
+  <w:abstractNum w:abstractNumId="5" w15:restartNumberingAfterBreak="0">
     <w:nsid w:val="536C1296"/>
     <w:multiLevelType w:val="multilevel"/>
     <w:tmpl w:val="8746EEC4"/>
@@ -7289,7 +7428,7 @@
       <w:lvlJc w:val="left"/>
     </w:lvl>
   </w:abstractNum>
-  <w:abstractNum w:abstractNumId="5" w15:restartNumberingAfterBreak="0">
+  <w:abstractNum w:abstractNumId="6" w15:restartNumberingAfterBreak="0">
     <w:nsid w:val="551F3B7F"/>
     <w:multiLevelType w:val="multilevel"/>
     <w:tmpl w:val="70B0968C"/>
@@ -7354,7 +7493,7 @@
       <w:lvlJc w:val="left"/>
     </w:lvl>
   </w:abstractNum>
-  <w:abstractNum w:abstractNumId="6" w15:restartNumberingAfterBreak="0">
+  <w:abstractNum w:abstractNumId="7" w15:restartNumberingAfterBreak="0">
     <w:nsid w:val="6FC701F2"/>
     <w:multiLevelType w:val="multilevel"/>
     <w:tmpl w:val="AE0207F0"/>
@@ -7420,7 +7559,7 @@
     </w:lvl>
   </w:abstractNum>
   <w:num w:numId="1" w16cid:durableId="45644835">
-    <w:abstractNumId w:val="6"/>
+    <w:abstractNumId w:val="7"/>
   </w:num>
   <w:num w:numId="2" w16cid:durableId="2039119117">
     <w:abstractNumId w:val="0"/>
@@ -7429,16 +7568,19 @@
     <w:abstractNumId w:val="1"/>
   </w:num>
   <w:num w:numId="4" w16cid:durableId="1409887344">
-    <w:abstractNumId w:val="4"/>
+    <w:abstractNumId w:val="5"/>
   </w:num>
   <w:num w:numId="5" w16cid:durableId="1931505369">
-    <w:abstractNumId w:val="5"/>
+    <w:abstractNumId w:val="6"/>
   </w:num>
   <w:num w:numId="6" w16cid:durableId="1202865934">
-    <w:abstractNumId w:val="3"/>
+    <w:abstractNumId w:val="4"/>
   </w:num>
   <w:num w:numId="7" w16cid:durableId="502164079">
     <w:abstractNumId w:val="2"/>
+  </w:num>
+  <w:num w:numId="8" w16cid:durableId="462046863">
+    <w:abstractNumId w:val="3"/>
   </w:num>
 </w:numbering>
 </file>
